--- a/Общая архитектура решения.docx
+++ b/Общая архитектура решения.docx
@@ -21,53 +21,973 @@
     </w:p>
     <w:p>
       <w:pPr>
-        <w:rPr>
-          <w:rFonts w:ascii="Times New Roman" w:hAnsi="Times New Roman" w:cs="Times New Roman"/>
-          <w:sz w:val="28"/>
-          <w:szCs w:val="28"/>
-        </w:rPr>
-      </w:pPr>
-      <w:r>
-        <w:rPr>
-          <w:rFonts w:ascii="Times New Roman" w:hAnsi="Times New Roman" w:cs="Times New Roman"/>
-          <w:sz w:val="28"/>
-          <w:szCs w:val="28"/>
-        </w:rPr>
-        <w:t>Вся система состоит из _ компонентов:</w:t>
-      </w:r>
-      <w:r>
-        <w:rPr>
-          <w:rFonts w:ascii="Times New Roman" w:hAnsi="Times New Roman" w:cs="Times New Roman"/>
-          <w:sz w:val="28"/>
-          <w:szCs w:val="28"/>
-        </w:rPr>
-        <w:br/>
-        <w:t>1. Клиентский</w:t>
-      </w:r>
-      <w:r>
-        <w:rPr>
-          <w:rFonts w:ascii="Times New Roman" w:hAnsi="Times New Roman" w:cs="Times New Roman"/>
-          <w:sz w:val="28"/>
-          <w:szCs w:val="28"/>
-          <w:lang w:val="en-US"/>
+        <w:pStyle w:val="a7"/>
+        <w:numPr>
+          <w:ilvl w:val="0"/>
+          <w:numId w:val="1"/>
+        </w:numPr>
+        <w:rPr>
+          <w:rFonts w:ascii="Times New Roman" w:hAnsi="Times New Roman" w:cs="Times New Roman"/>
+          <w:sz w:val="28"/>
+          <w:szCs w:val="28"/>
+        </w:rPr>
+      </w:pPr>
+      <w:r>
+        <w:rPr>
+          <w:rFonts w:ascii="Times New Roman" w:hAnsi="Times New Roman" w:cs="Times New Roman"/>
+          <w:sz w:val="28"/>
+          <w:szCs w:val="28"/>
+        </w:rPr>
+        <w:t>Описание компонентов системы</w:t>
+      </w:r>
+    </w:p>
+    <w:p>
+      <w:pPr>
+        <w:pStyle w:val="a7"/>
+        <w:numPr>
+          <w:ilvl w:val="1"/>
+          <w:numId w:val="1"/>
+        </w:numPr>
+        <w:rPr>
+          <w:rFonts w:ascii="Times New Roman" w:hAnsi="Times New Roman" w:cs="Times New Roman"/>
+          <w:sz w:val="28"/>
+          <w:szCs w:val="28"/>
+        </w:rPr>
+      </w:pPr>
+      <w:r>
+        <w:rPr>
+          <w:rFonts w:ascii="Times New Roman" w:hAnsi="Times New Roman" w:cs="Times New Roman"/>
+          <w:sz w:val="28"/>
+          <w:szCs w:val="28"/>
+          <w:lang w:val="en-US"/>
+        </w:rPr>
+        <w:t>Web UI</w:t>
+      </w:r>
+    </w:p>
+    <w:p>
+      <w:pPr>
+        <w:ind w:left="720" w:firstLine="420"/>
+        <w:rPr>
+          <w:rFonts w:ascii="Times New Roman" w:hAnsi="Times New Roman" w:cs="Times New Roman"/>
+          <w:sz w:val="28"/>
+          <w:szCs w:val="28"/>
+          <w:lang w:val="en-US"/>
+        </w:rPr>
+      </w:pPr>
+      <w:r>
+        <w:rPr>
+          <w:rFonts w:ascii="Times New Roman" w:hAnsi="Times New Roman" w:cs="Times New Roman"/>
+          <w:sz w:val="28"/>
+          <w:szCs w:val="28"/>
+        </w:rPr>
+        <w:t>Клиентский Web UI представляет собой интерфейс пользователя для взаимодействия с системой обработки и конвертации Excel файлов. Он разработан с использованием современных веб-технологий и предоставляет удобный и интуитивно понятный способ загрузки файлов, мониторинга статуса обработки и просмотра результатов.</w:t>
+      </w:r>
+      <w:r>
+        <w:rPr>
+          <w:rFonts w:ascii="Times New Roman" w:hAnsi="Times New Roman" w:cs="Times New Roman"/>
+          <w:sz w:val="28"/>
+          <w:szCs w:val="28"/>
         </w:rPr>
         <w:t xml:space="preserve"> </w:t>
       </w:r>
-      <w:r>
-        <w:rPr>
-          <w:rFonts w:ascii="Times New Roman" w:hAnsi="Times New Roman" w:cs="Times New Roman"/>
-          <w:sz w:val="28"/>
-          <w:szCs w:val="28"/>
-          <w:lang w:val="en-US"/>
-        </w:rPr>
-        <w:t>web UI</w:t>
-      </w:r>
-      <w:r>
-        <w:rPr>
-          <w:rFonts w:ascii="Times New Roman" w:hAnsi="Times New Roman" w:cs="Times New Roman"/>
-          <w:sz w:val="28"/>
-          <w:szCs w:val="28"/>
-          <w:lang w:val="en-US"/>
+    </w:p>
+    <w:p>
+      <w:pPr>
+        <w:ind w:left="720" w:firstLine="420"/>
+        <w:rPr>
+          <w:rFonts w:ascii="Times New Roman" w:hAnsi="Times New Roman" w:cs="Times New Roman"/>
+          <w:sz w:val="28"/>
+          <w:szCs w:val="28"/>
+        </w:rPr>
+      </w:pPr>
+      <w:r>
+        <w:rPr>
+          <w:rFonts w:ascii="Times New Roman" w:hAnsi="Times New Roman" w:cs="Times New Roman"/>
+          <w:sz w:val="28"/>
+          <w:szCs w:val="28"/>
+        </w:rPr>
+        <w:t xml:space="preserve">Аутентификация. </w:t>
+      </w:r>
+    </w:p>
+    <w:p>
+      <w:pPr>
+        <w:ind w:left="720" w:firstLine="420"/>
+        <w:rPr>
+          <w:rFonts w:ascii="Times New Roman" w:hAnsi="Times New Roman" w:cs="Times New Roman"/>
+          <w:sz w:val="28"/>
+          <w:szCs w:val="28"/>
+        </w:rPr>
+      </w:pPr>
+      <w:r>
+        <w:rPr>
+          <w:noProof/>
+        </w:rPr>
+        <w:drawing>
+          <wp:inline distT="0" distB="0" distL="0" distR="0" wp14:anchorId="54187584" wp14:editId="2424C168">
+            <wp:extent cx="4363085" cy="3215764"/>
+            <wp:effectExtent l="0" t="0" r="0" b="3810"/>
+            <wp:docPr id="1816473502" name="Рисунок 1" descr="Изображение выглядит как текст, снимок экрана, Шрифт, число&#10;&#10;Содержимое, созданное искусственным интеллектом, может быть неверным."/>
+            <wp:cNvGraphicFramePr>
+              <a:graphicFrameLocks xmlns:a="http://schemas.openxmlformats.org/drawingml/2006/main" noChangeAspect="1"/>
+            </wp:cNvGraphicFramePr>
+            <a:graphic xmlns:a="http://schemas.openxmlformats.org/drawingml/2006/main">
+              <a:graphicData uri="http://schemas.openxmlformats.org/drawingml/2006/picture">
+                <pic:pic xmlns:pic="http://schemas.openxmlformats.org/drawingml/2006/picture">
+                  <pic:nvPicPr>
+                    <pic:cNvPr id="1816473502" name="Рисунок 1" descr="Изображение выглядит как текст, снимок экрана, Шрифт, число&#10;&#10;Содержимое, созданное искусственным интеллектом, может быть неверным."/>
+                    <pic:cNvPicPr/>
+                  </pic:nvPicPr>
+                  <pic:blipFill>
+                    <a:blip r:embed="rId5"/>
+                    <a:stretch>
+                      <a:fillRect/>
+                    </a:stretch>
+                  </pic:blipFill>
+                  <pic:spPr>
+                    <a:xfrm>
+                      <a:off x="0" y="0"/>
+                      <a:ext cx="4370913" cy="3221533"/>
+                    </a:xfrm>
+                    <a:prstGeom prst="rect">
+                      <a:avLst/>
+                    </a:prstGeom>
+                  </pic:spPr>
+                </pic:pic>
+              </a:graphicData>
+            </a:graphic>
+          </wp:inline>
+        </w:drawing>
+      </w:r>
+    </w:p>
+    <w:p>
+      <w:pPr>
+        <w:ind w:left="720" w:firstLine="420"/>
+        <w:rPr>
+          <w:rFonts w:ascii="Times New Roman" w:hAnsi="Times New Roman" w:cs="Times New Roman"/>
+          <w:sz w:val="28"/>
+          <w:szCs w:val="28"/>
+        </w:rPr>
+      </w:pPr>
+      <w:r>
+        <w:rPr>
+          <w:rFonts w:ascii="Times New Roman" w:hAnsi="Times New Roman" w:cs="Times New Roman"/>
+          <w:sz w:val="28"/>
+          <w:szCs w:val="28"/>
+        </w:rPr>
+        <w:t>В системе предусмотрена страница аутентификации, которая является первым шагом для получения доступа к функциональности сервиса. Пользователь, перейдя на эту страницу, видит форму, предлагающую ввести свои учетные данные: имя пользователя и пароль. Важно отметить, что система не предусматривает самостоятельную регистрацию новых пользователей; учетные записи создаются и управляются администратором системы.</w:t>
+      </w:r>
+    </w:p>
+    <w:p>
+      <w:pPr>
+        <w:ind w:left="720" w:firstLine="420"/>
+        <w:rPr>
+          <w:rFonts w:ascii="Times New Roman" w:hAnsi="Times New Roman" w:cs="Times New Roman"/>
+          <w:sz w:val="28"/>
+          <w:szCs w:val="28"/>
+        </w:rPr>
+      </w:pPr>
+      <w:r>
+        <w:rPr>
+          <w:rFonts w:ascii="Times New Roman" w:hAnsi="Times New Roman" w:cs="Times New Roman"/>
+          <w:sz w:val="28"/>
+          <w:szCs w:val="28"/>
+        </w:rPr>
+        <w:t>При попытке входа в систему, введенные пользователем учетные данные отправляются на Backend-сервис в виде запроса. Backend-сервис, получив запрос, выполняет процедуру аутентификации: он обращается к базе данных PostgreSQL для проверки соответствия предоставленных учетных данных (имени пользователя и пароля) записям, хранящимся в базе данных.</w:t>
+      </w:r>
+    </w:p>
+    <w:p>
+      <w:pPr>
+        <w:ind w:left="720" w:firstLine="420"/>
+        <w:rPr>
+          <w:rFonts w:ascii="Times New Roman" w:hAnsi="Times New Roman" w:cs="Times New Roman"/>
+          <w:sz w:val="28"/>
+          <w:szCs w:val="28"/>
+        </w:rPr>
+      </w:pPr>
+      <w:r>
+        <w:rPr>
+          <w:rFonts w:ascii="Times New Roman" w:hAnsi="Times New Roman" w:cs="Times New Roman"/>
+          <w:sz w:val="28"/>
+          <w:szCs w:val="28"/>
+        </w:rPr>
+        <w:t xml:space="preserve">В случае успешной аутентификации, то есть когда введенные пользователем данные совпадают с данными, хранящимися в базе </w:t>
+      </w:r>
+      <w:r>
+        <w:rPr>
+          <w:rFonts w:ascii="Times New Roman" w:hAnsi="Times New Roman" w:cs="Times New Roman"/>
+          <w:sz w:val="28"/>
+          <w:szCs w:val="28"/>
+        </w:rPr>
+        <w:lastRenderedPageBreak/>
+        <w:t>данных, Backend-сервис генерирует JSON Web Token (JWT). JWT представляет собой компактный и безопасный способ передачи информации между сторонами в виде JSON-объекта. В данном случае, JWT содержит информацию об аутентифицированном пользователе, такую как его идентификатор и роли, а также подпись, которая гарантирует целостность токена.</w:t>
+      </w:r>
+    </w:p>
+    <w:p>
+      <w:pPr>
+        <w:ind w:left="720" w:firstLine="420"/>
+        <w:rPr>
+          <w:rFonts w:ascii="Times New Roman" w:hAnsi="Times New Roman" w:cs="Times New Roman"/>
+          <w:sz w:val="28"/>
+          <w:szCs w:val="28"/>
+        </w:rPr>
+      </w:pPr>
+      <w:r>
+        <w:rPr>
+          <w:rFonts w:ascii="Times New Roman" w:hAnsi="Times New Roman" w:cs="Times New Roman"/>
+          <w:sz w:val="28"/>
+          <w:szCs w:val="28"/>
+        </w:rPr>
+        <w:t>Сгенерированный JWT отправляется обратно клиентскому Web UI в ответе на запрос аутентификации. Клиентский Web UI, получив JWT, сохраняет его на стороне клиента. Способ сохранения JWT может быть различным: например, он может быть сохранен в локальном хранилище браузера (localStorage) или в cookies.</w:t>
+      </w:r>
+    </w:p>
+    <w:p>
+      <w:pPr>
+        <w:ind w:left="720" w:firstLine="420"/>
+        <w:rPr>
+          <w:rFonts w:ascii="Times New Roman" w:hAnsi="Times New Roman" w:cs="Times New Roman"/>
+          <w:sz w:val="28"/>
+          <w:szCs w:val="28"/>
+        </w:rPr>
+      </w:pPr>
+      <w:r>
+        <w:rPr>
+          <w:rFonts w:ascii="Times New Roman" w:hAnsi="Times New Roman" w:cs="Times New Roman"/>
+          <w:sz w:val="28"/>
+          <w:szCs w:val="28"/>
+        </w:rPr>
+        <w:t>В дальнейшем, при каждом запросе к Backend-сервису, клиентский Web UI автоматически добавляет JWT в заголовок запроса (обычно в заголовок Authorization с префиксом Bearer). Backend-сервис, получая запрос с JWT, проверяет подпись JWT и извлекает информацию о пользователе. Это позволяет Backend-сервису идентифицировать пользователя и определить его права доступа к различным ресурсам и функциям системы.</w:t>
+      </w:r>
+    </w:p>
+    <w:p>
+      <w:pPr>
+        <w:ind w:left="720" w:firstLine="420"/>
+        <w:rPr>
+          <w:rFonts w:ascii="Times New Roman" w:hAnsi="Times New Roman" w:cs="Times New Roman"/>
+          <w:sz w:val="28"/>
+          <w:szCs w:val="28"/>
+        </w:rPr>
+      </w:pPr>
+      <w:r>
+        <w:rPr>
+          <w:rFonts w:ascii="Times New Roman" w:hAnsi="Times New Roman" w:cs="Times New Roman"/>
+          <w:sz w:val="28"/>
+          <w:szCs w:val="28"/>
+        </w:rPr>
+        <w:t>Такой механизм аутентификации на основе JWT обеспечивает безопасный и масштабируемый способ управления доступом к системе. Поскольку JWT не содержит информации о состоянии сессии на сервере, Backend-сервис может обрабатывать запросы от множества пользователей без необходимости хранения информации о каждом пользователе в памяти.</w:t>
+      </w:r>
+    </w:p>
+    <w:p>
+      <w:pPr>
+        <w:ind w:left="720" w:firstLine="420"/>
+        <w:rPr>
+          <w:rFonts w:ascii="Times New Roman" w:hAnsi="Times New Roman" w:cs="Times New Roman"/>
+          <w:sz w:val="28"/>
+          <w:szCs w:val="28"/>
+        </w:rPr>
+      </w:pPr>
+      <w:r>
+        <w:rPr>
+          <w:rFonts w:ascii="Times New Roman" w:hAnsi="Times New Roman" w:cs="Times New Roman"/>
+          <w:sz w:val="28"/>
+          <w:szCs w:val="28"/>
+        </w:rPr>
+        <w:t>Главная страница.</w:t>
+      </w:r>
+    </w:p>
+    <w:p>
+      <w:pPr>
+        <w:ind w:left="720" w:firstLine="420"/>
+        <w:rPr>
+          <w:rFonts w:ascii="Times New Roman" w:hAnsi="Times New Roman" w:cs="Times New Roman"/>
+          <w:sz w:val="28"/>
+          <w:szCs w:val="28"/>
+        </w:rPr>
+      </w:pPr>
+      <w:r>
+        <w:rPr>
+          <w:noProof/>
+        </w:rPr>
+        <w:drawing>
+          <wp:inline distT="0" distB="0" distL="0" distR="0" wp14:anchorId="1A86E843" wp14:editId="63568650">
+            <wp:extent cx="4881245" cy="2432535"/>
+            <wp:effectExtent l="0" t="0" r="0" b="6350"/>
+            <wp:docPr id="1711599825" name="Рисунок 1" descr="Изображение выглядит как текст, снимок экрана, Шрифт, число&#10;&#10;Содержимое, созданное искусственным интеллектом, может быть неверным."/>
+            <wp:cNvGraphicFramePr>
+              <a:graphicFrameLocks xmlns:a="http://schemas.openxmlformats.org/drawingml/2006/main" noChangeAspect="1"/>
+            </wp:cNvGraphicFramePr>
+            <a:graphic xmlns:a="http://schemas.openxmlformats.org/drawingml/2006/main">
+              <a:graphicData uri="http://schemas.openxmlformats.org/drawingml/2006/picture">
+                <pic:pic xmlns:pic="http://schemas.openxmlformats.org/drawingml/2006/picture">
+                  <pic:nvPicPr>
+                    <pic:cNvPr id="1711599825" name="Рисунок 1" descr="Изображение выглядит как текст, снимок экрана, Шрифт, число&#10;&#10;Содержимое, созданное искусственным интеллектом, может быть неверным."/>
+                    <pic:cNvPicPr/>
+                  </pic:nvPicPr>
+                  <pic:blipFill>
+                    <a:blip r:embed="rId6"/>
+                    <a:stretch>
+                      <a:fillRect/>
+                    </a:stretch>
+                  </pic:blipFill>
+                  <pic:spPr>
+                    <a:xfrm>
+                      <a:off x="0" y="0"/>
+                      <a:ext cx="4901781" cy="2442769"/>
+                    </a:xfrm>
+                    <a:prstGeom prst="rect">
+                      <a:avLst/>
+                    </a:prstGeom>
+                  </pic:spPr>
+                </pic:pic>
+              </a:graphicData>
+            </a:graphic>
+          </wp:inline>
+        </w:drawing>
+      </w:r>
+    </w:p>
+    <w:p>
+      <w:pPr>
+        <w:ind w:left="720" w:firstLine="420"/>
+        <w:rPr>
+          <w:rFonts w:ascii="Times New Roman" w:hAnsi="Times New Roman" w:cs="Times New Roman"/>
+          <w:sz w:val="28"/>
+          <w:szCs w:val="28"/>
+        </w:rPr>
+      </w:pPr>
+      <w:r>
+        <w:rPr>
+          <w:rFonts w:ascii="Times New Roman" w:hAnsi="Times New Roman" w:cs="Times New Roman"/>
+          <w:sz w:val="28"/>
+          <w:szCs w:val="28"/>
+        </w:rPr>
+        <w:t xml:space="preserve">Главная страница сервиса предоставляет пользователю обзор текущего состояния системы управления вагонами. Она состоит из нескольких ключевых элементов: информационных блоков, </w:t>
+      </w:r>
+      <w:r>
+        <w:rPr>
+          <w:rFonts w:ascii="Times New Roman" w:hAnsi="Times New Roman" w:cs="Times New Roman"/>
+          <w:sz w:val="28"/>
+          <w:szCs w:val="28"/>
+        </w:rPr>
+        <w:lastRenderedPageBreak/>
+        <w:t>отображающих сводные данные, списка последних операций и навигационного меню.</w:t>
+      </w:r>
+    </w:p>
+    <w:p>
+      <w:pPr>
+        <w:ind w:left="720" w:firstLine="420"/>
+        <w:rPr>
+          <w:rFonts w:ascii="Times New Roman" w:hAnsi="Times New Roman" w:cs="Times New Roman"/>
+          <w:sz w:val="28"/>
+          <w:szCs w:val="28"/>
+        </w:rPr>
+      </w:pPr>
+      <w:r>
+        <w:rPr>
+          <w:rFonts w:ascii="Times New Roman" w:hAnsi="Times New Roman" w:cs="Times New Roman"/>
+          <w:sz w:val="28"/>
+          <w:szCs w:val="28"/>
+        </w:rPr>
+        <w:t xml:space="preserve">Информационные блоки в верхней части страницы отображают ключевые показатели системы в режиме реального времени. К ним относятся: общее количество вагонов в системе, количество активных групп вагонов, количество перемещений вагонов за последний месяц, а также количество вагонов, требующих внимания (например, </w:t>
+      </w:r>
+      <w:r>
+        <w:rPr>
+          <w:rFonts w:ascii="Times New Roman" w:hAnsi="Times New Roman" w:cs="Times New Roman"/>
+          <w:sz w:val="28"/>
+          <w:szCs w:val="28"/>
+        </w:rPr>
+        <w:t>вагонов, о которых нет новой информации, хотя дата окончания рейса подошла к концу</w:t>
+      </w:r>
+      <w:r>
+        <w:rPr>
+          <w:rFonts w:ascii="Times New Roman" w:hAnsi="Times New Roman" w:cs="Times New Roman"/>
+          <w:sz w:val="28"/>
+          <w:szCs w:val="28"/>
+        </w:rPr>
+        <w:t>). Эти блоки позволяют пользователю быстро оценить текущую ситуацию и выявить потенциальные проблемы.</w:t>
+      </w:r>
+    </w:p>
+    <w:p>
+      <w:pPr>
+        <w:ind w:left="720" w:firstLine="420"/>
+        <w:rPr>
+          <w:rFonts w:ascii="Times New Roman" w:hAnsi="Times New Roman" w:cs="Times New Roman"/>
+          <w:sz w:val="28"/>
+          <w:szCs w:val="28"/>
+        </w:rPr>
+      </w:pPr>
+      <w:r>
+        <w:rPr>
+          <w:rFonts w:ascii="Times New Roman" w:hAnsi="Times New Roman" w:cs="Times New Roman"/>
+          <w:sz w:val="28"/>
+          <w:szCs w:val="28"/>
+        </w:rPr>
+        <w:t>В нижней части страницы отображается список последних операций, выполненных в системе. Этот список позволяет пользователю отслеживать текущую активность в системе и быстро находить информацию о последних изменениях. Список содержит информацию о дате и времени выполнения операции, типе операции и статусе операции.</w:t>
+      </w:r>
+    </w:p>
+    <w:p>
+      <w:pPr>
+        <w:ind w:left="720" w:firstLine="420"/>
+        <w:rPr>
+          <w:rFonts w:ascii="Times New Roman" w:hAnsi="Times New Roman" w:cs="Times New Roman"/>
+          <w:sz w:val="28"/>
+          <w:szCs w:val="28"/>
+        </w:rPr>
+      </w:pPr>
+      <w:r>
+        <w:rPr>
+          <w:rFonts w:ascii="Times New Roman" w:hAnsi="Times New Roman" w:cs="Times New Roman"/>
+          <w:sz w:val="28"/>
+          <w:szCs w:val="28"/>
+        </w:rPr>
+        <w:t>В целом, главная страница предоставляет пользователю всю необходимую информацию для эффективного управления вагонами и обеспечивает быстрый доступ к основным функциям системы.</w:t>
+      </w:r>
+    </w:p>
+    <w:p>
+      <w:pPr>
+        <w:ind w:left="720" w:firstLine="420"/>
+        <w:rPr>
+          <w:rFonts w:ascii="Times New Roman" w:hAnsi="Times New Roman" w:cs="Times New Roman"/>
+          <w:sz w:val="28"/>
+          <w:szCs w:val="28"/>
+        </w:rPr>
+      </w:pPr>
+      <w:r>
+        <w:rPr>
+          <w:rFonts w:ascii="Times New Roman" w:hAnsi="Times New Roman" w:cs="Times New Roman"/>
+          <w:sz w:val="28"/>
+          <w:szCs w:val="28"/>
+        </w:rPr>
+        <w:t>Особое внимание следует уделить навигационному меню, расположенному в левой части экрана. Меню обеспечивает доступ ко всем основным функциям системы и позволяет пользователю легко перемещаться между различными разделами. Меню содержит следующие пункты:</w:t>
+      </w:r>
+    </w:p>
+    <w:p>
+      <w:pPr>
+        <w:numPr>
+          <w:ilvl w:val="0"/>
+          <w:numId w:val="2"/>
+        </w:numPr>
+        <w:rPr>
+          <w:rFonts w:ascii="Times New Roman" w:hAnsi="Times New Roman" w:cs="Times New Roman"/>
+          <w:sz w:val="28"/>
+          <w:szCs w:val="28"/>
+        </w:rPr>
+      </w:pPr>
+      <w:r>
+        <w:rPr>
+          <w:rFonts w:ascii="Times New Roman" w:hAnsi="Times New Roman" w:cs="Times New Roman"/>
+          <w:b/>
+          <w:bCs/>
+          <w:sz w:val="28"/>
+          <w:szCs w:val="28"/>
+        </w:rPr>
+        <w:t>Главная:</w:t>
+      </w:r>
+      <w:r>
+        <w:rPr>
+          <w:rFonts w:ascii="Times New Roman" w:hAnsi="Times New Roman" w:cs="Times New Roman"/>
+          <w:sz w:val="28"/>
+          <w:szCs w:val="28"/>
+        </w:rPr>
+        <w:t> (Активный пункт) Возврат к главной странице с обзором системы.</w:t>
+      </w:r>
+    </w:p>
+    <w:p>
+      <w:pPr>
+        <w:numPr>
+          <w:ilvl w:val="0"/>
+          <w:numId w:val="2"/>
+        </w:numPr>
+        <w:rPr>
+          <w:rFonts w:ascii="Times New Roman" w:hAnsi="Times New Roman" w:cs="Times New Roman"/>
+          <w:sz w:val="28"/>
+          <w:szCs w:val="28"/>
+        </w:rPr>
+      </w:pPr>
+      <w:r>
+        <w:rPr>
+          <w:rFonts w:ascii="Times New Roman" w:hAnsi="Times New Roman" w:cs="Times New Roman"/>
+          <w:b/>
+          <w:bCs/>
+          <w:sz w:val="28"/>
+          <w:szCs w:val="28"/>
+        </w:rPr>
+        <w:t>Поиск вагонов:</w:t>
+      </w:r>
+      <w:r>
+        <w:rPr>
+          <w:rFonts w:ascii="Times New Roman" w:hAnsi="Times New Roman" w:cs="Times New Roman"/>
+          <w:sz w:val="28"/>
+          <w:szCs w:val="28"/>
+        </w:rPr>
+        <w:t> Переход к странице поиска вагонов по различным критериям</w:t>
+      </w:r>
+      <w:r>
+        <w:rPr>
+          <w:rFonts w:ascii="Times New Roman" w:hAnsi="Times New Roman" w:cs="Times New Roman"/>
+          <w:sz w:val="28"/>
+          <w:szCs w:val="28"/>
+        </w:rPr>
+        <w:t xml:space="preserve"> (Номер вагона, статус, местоположение).</w:t>
+      </w:r>
+    </w:p>
+    <w:p>
+      <w:pPr>
+        <w:ind w:left="720"/>
+        <w:rPr>
+          <w:rFonts w:ascii="Times New Roman" w:hAnsi="Times New Roman" w:cs="Times New Roman"/>
+          <w:sz w:val="28"/>
+          <w:szCs w:val="28"/>
+        </w:rPr>
+      </w:pPr>
+      <w:r>
+        <w:rPr>
+          <w:noProof/>
+        </w:rPr>
+        <w:lastRenderedPageBreak/>
+        <w:drawing>
+          <wp:inline distT="0" distB="0" distL="0" distR="0" wp14:anchorId="3AD7ED47" wp14:editId="5346B2AD">
+            <wp:extent cx="5940425" cy="3004185"/>
+            <wp:effectExtent l="0" t="0" r="3175" b="5715"/>
+            <wp:docPr id="1699707572" name="Рисунок 1" descr="Изображение выглядит как текст, программное обеспечение, Шрифт, число&#10;&#10;Содержимое, созданное искусственным интеллектом, может быть неверным."/>
+            <wp:cNvGraphicFramePr>
+              <a:graphicFrameLocks xmlns:a="http://schemas.openxmlformats.org/drawingml/2006/main" noChangeAspect="1"/>
+            </wp:cNvGraphicFramePr>
+            <a:graphic xmlns:a="http://schemas.openxmlformats.org/drawingml/2006/main">
+              <a:graphicData uri="http://schemas.openxmlformats.org/drawingml/2006/picture">
+                <pic:pic xmlns:pic="http://schemas.openxmlformats.org/drawingml/2006/picture">
+                  <pic:nvPicPr>
+                    <pic:cNvPr id="1699707572" name="Рисунок 1" descr="Изображение выглядит как текст, программное обеспечение, Шрифт, число&#10;&#10;Содержимое, созданное искусственным интеллектом, может быть неверным."/>
+                    <pic:cNvPicPr/>
+                  </pic:nvPicPr>
+                  <pic:blipFill>
+                    <a:blip r:embed="rId7"/>
+                    <a:stretch>
+                      <a:fillRect/>
+                    </a:stretch>
+                  </pic:blipFill>
+                  <pic:spPr>
+                    <a:xfrm>
+                      <a:off x="0" y="0"/>
+                      <a:ext cx="5940425" cy="3004185"/>
+                    </a:xfrm>
+                    <a:prstGeom prst="rect">
+                      <a:avLst/>
+                    </a:prstGeom>
+                  </pic:spPr>
+                </pic:pic>
+              </a:graphicData>
+            </a:graphic>
+          </wp:inline>
+        </w:drawing>
+      </w:r>
+    </w:p>
+    <w:p>
+      <w:pPr>
+        <w:numPr>
+          <w:ilvl w:val="0"/>
+          <w:numId w:val="2"/>
+        </w:numPr>
+        <w:rPr>
+          <w:rFonts w:ascii="Times New Roman" w:hAnsi="Times New Roman" w:cs="Times New Roman"/>
+          <w:sz w:val="28"/>
+          <w:szCs w:val="28"/>
+        </w:rPr>
+      </w:pPr>
+      <w:r>
+        <w:rPr>
+          <w:rFonts w:ascii="Times New Roman" w:hAnsi="Times New Roman" w:cs="Times New Roman"/>
+          <w:b/>
+          <w:bCs/>
+          <w:sz w:val="28"/>
+          <w:szCs w:val="28"/>
+        </w:rPr>
+        <w:t>Ввод данных:</w:t>
+      </w:r>
+      <w:r>
+        <w:rPr>
+          <w:rFonts w:ascii="Times New Roman" w:hAnsi="Times New Roman" w:cs="Times New Roman"/>
+          <w:sz w:val="28"/>
+          <w:szCs w:val="28"/>
+        </w:rPr>
+        <w:t xml:space="preserve"> Переход к странице ввода данных о вагонах, позволяющей </w:t>
+      </w:r>
+      <w:r>
+        <w:rPr>
+          <w:rFonts w:ascii="Times New Roman" w:hAnsi="Times New Roman" w:cs="Times New Roman"/>
+          <w:sz w:val="28"/>
+          <w:szCs w:val="28"/>
+        </w:rPr>
+        <w:t xml:space="preserve">загружать </w:t>
+      </w:r>
+      <w:r>
+        <w:rPr>
+          <w:rFonts w:ascii="Times New Roman" w:hAnsi="Times New Roman" w:cs="Times New Roman"/>
+          <w:sz w:val="28"/>
+          <w:szCs w:val="28"/>
+          <w:lang w:val="en-US"/>
+        </w:rPr>
+        <w:t>Excel</w:t>
+      </w:r>
+      <w:r>
+        <w:rPr>
+          <w:rFonts w:ascii="Times New Roman" w:hAnsi="Times New Roman" w:cs="Times New Roman"/>
+          <w:sz w:val="28"/>
+          <w:szCs w:val="28"/>
+        </w:rPr>
+        <w:t xml:space="preserve">-файлы (отчеты о дислокации вагонов, предоставляемые ОАО </w:t>
+      </w:r>
+      <w:r>
+        <w:rPr>
+          <w:rFonts w:ascii="Times New Roman" w:hAnsi="Times New Roman" w:cs="Times New Roman"/>
+          <w:sz w:val="28"/>
+          <w:szCs w:val="28"/>
+        </w:rPr>
+        <w:t>“</w:t>
+      </w:r>
+      <w:r>
+        <w:rPr>
+          <w:rFonts w:ascii="Times New Roman" w:hAnsi="Times New Roman" w:cs="Times New Roman"/>
+          <w:sz w:val="28"/>
+          <w:szCs w:val="28"/>
+        </w:rPr>
+        <w:t>РЖД</w:t>
+      </w:r>
+      <w:r>
+        <w:rPr>
+          <w:rFonts w:ascii="Times New Roman" w:hAnsi="Times New Roman" w:cs="Times New Roman"/>
+          <w:sz w:val="28"/>
+          <w:szCs w:val="28"/>
+        </w:rPr>
+        <w:t>”</w:t>
+      </w:r>
+      <w:r>
+        <w:rPr>
+          <w:rFonts w:ascii="Times New Roman" w:hAnsi="Times New Roman" w:cs="Times New Roman"/>
+          <w:sz w:val="28"/>
+          <w:szCs w:val="28"/>
+        </w:rPr>
+        <w:t>)</w:t>
+      </w:r>
+      <w:r>
+        <w:rPr>
+          <w:rFonts w:ascii="Times New Roman" w:hAnsi="Times New Roman" w:cs="Times New Roman"/>
+          <w:sz w:val="28"/>
+          <w:szCs w:val="28"/>
+        </w:rPr>
+        <w:t>.</w:t>
+      </w:r>
+    </w:p>
+    <w:p>
+      <w:pPr>
+        <w:ind w:left="720"/>
+        <w:rPr>
+          <w:rFonts w:ascii="Times New Roman" w:hAnsi="Times New Roman" w:cs="Times New Roman"/>
+          <w:sz w:val="28"/>
+          <w:szCs w:val="28"/>
+        </w:rPr>
+      </w:pPr>
+      <w:r>
+        <w:rPr>
+          <w:noProof/>
+        </w:rPr>
+        <w:drawing>
+          <wp:inline distT="0" distB="0" distL="0" distR="0" wp14:anchorId="3D18720F" wp14:editId="42B8AEC1">
+            <wp:extent cx="5239553" cy="2644140"/>
+            <wp:effectExtent l="0" t="0" r="0" b="3810"/>
+            <wp:docPr id="1256770162" name="Рисунок 1" descr="Изображение выглядит как текст, программное обеспечение, число, Шрифт&#10;&#10;Содержимое, созданное искусственным интеллектом, может быть неверным."/>
+            <wp:cNvGraphicFramePr>
+              <a:graphicFrameLocks xmlns:a="http://schemas.openxmlformats.org/drawingml/2006/main" noChangeAspect="1"/>
+            </wp:cNvGraphicFramePr>
+            <a:graphic xmlns:a="http://schemas.openxmlformats.org/drawingml/2006/main">
+              <a:graphicData uri="http://schemas.openxmlformats.org/drawingml/2006/picture">
+                <pic:pic xmlns:pic="http://schemas.openxmlformats.org/drawingml/2006/picture">
+                  <pic:nvPicPr>
+                    <pic:cNvPr id="1256770162" name="Рисунок 1" descr="Изображение выглядит как текст, программное обеспечение, число, Шрифт&#10;&#10;Содержимое, созданное искусственным интеллектом, может быть неверным."/>
+                    <pic:cNvPicPr/>
+                  </pic:nvPicPr>
+                  <pic:blipFill>
+                    <a:blip r:embed="rId8"/>
+                    <a:stretch>
+                      <a:fillRect/>
+                    </a:stretch>
+                  </pic:blipFill>
+                  <pic:spPr>
+                    <a:xfrm>
+                      <a:off x="0" y="0"/>
+                      <a:ext cx="5249763" cy="2649293"/>
+                    </a:xfrm>
+                    <a:prstGeom prst="rect">
+                      <a:avLst/>
+                    </a:prstGeom>
+                  </pic:spPr>
+                </pic:pic>
+              </a:graphicData>
+            </a:graphic>
+          </wp:inline>
+        </w:drawing>
+      </w:r>
+    </w:p>
+    <w:p>
+      <w:pPr>
+        <w:numPr>
+          <w:ilvl w:val="0"/>
+          <w:numId w:val="2"/>
+        </w:numPr>
+        <w:rPr>
+          <w:rFonts w:ascii="Times New Roman" w:hAnsi="Times New Roman" w:cs="Times New Roman"/>
+          <w:sz w:val="28"/>
+          <w:szCs w:val="28"/>
+        </w:rPr>
+      </w:pPr>
+      <w:r>
+        <w:rPr>
+          <w:rFonts w:ascii="Times New Roman" w:hAnsi="Times New Roman" w:cs="Times New Roman"/>
+          <w:b/>
+          <w:bCs/>
+          <w:sz w:val="28"/>
+          <w:szCs w:val="28"/>
+        </w:rPr>
+        <w:t>Перевозки:</w:t>
+      </w:r>
+      <w:r>
+        <w:rPr>
+          <w:rFonts w:ascii="Times New Roman" w:hAnsi="Times New Roman" w:cs="Times New Roman"/>
+          <w:sz w:val="28"/>
+          <w:szCs w:val="28"/>
+        </w:rPr>
+        <w:t> Переход к странице управления перевозками, позволяющей отслеживать текущие перевозки, создавать новые перевозки и просматривать историю перевозок.</w:t>
+      </w:r>
+    </w:p>
+    <w:p>
+      <w:pPr>
+        <w:ind w:left="720"/>
+        <w:rPr>
+          <w:rFonts w:ascii="Times New Roman" w:hAnsi="Times New Roman" w:cs="Times New Roman"/>
+          <w:sz w:val="28"/>
+          <w:szCs w:val="28"/>
+        </w:rPr>
+      </w:pPr>
+      <w:r>
+        <w:rPr>
+          <w:noProof/>
+        </w:rPr>
+        <w:lastRenderedPageBreak/>
+        <w:drawing>
+          <wp:inline distT="0" distB="0" distL="0" distR="0" wp14:anchorId="23FC79D6" wp14:editId="61ACAB8C">
+            <wp:extent cx="5273040" cy="2703314"/>
+            <wp:effectExtent l="0" t="0" r="3810" b="1905"/>
+            <wp:docPr id="1887216866" name="Рисунок 1" descr="Изображение выглядит как текст, снимок экрана, программное обеспечение, число&#10;&#10;Содержимое, созданное искусственным интеллектом, может быть неверным."/>
+            <wp:cNvGraphicFramePr>
+              <a:graphicFrameLocks xmlns:a="http://schemas.openxmlformats.org/drawingml/2006/main" noChangeAspect="1"/>
+            </wp:cNvGraphicFramePr>
+            <a:graphic xmlns:a="http://schemas.openxmlformats.org/drawingml/2006/main">
+              <a:graphicData uri="http://schemas.openxmlformats.org/drawingml/2006/picture">
+                <pic:pic xmlns:pic="http://schemas.openxmlformats.org/drawingml/2006/picture">
+                  <pic:nvPicPr>
+                    <pic:cNvPr id="1887216866" name="Рисунок 1" descr="Изображение выглядит как текст, снимок экрана, программное обеспечение, число&#10;&#10;Содержимое, созданное искусственным интеллектом, может быть неверным."/>
+                    <pic:cNvPicPr/>
+                  </pic:nvPicPr>
+                  <pic:blipFill>
+                    <a:blip r:embed="rId9"/>
+                    <a:stretch>
+                      <a:fillRect/>
+                    </a:stretch>
+                  </pic:blipFill>
+                  <pic:spPr>
+                    <a:xfrm>
+                      <a:off x="0" y="0"/>
+                      <a:ext cx="5302004" cy="2718163"/>
+                    </a:xfrm>
+                    <a:prstGeom prst="rect">
+                      <a:avLst/>
+                    </a:prstGeom>
+                  </pic:spPr>
+                </pic:pic>
+              </a:graphicData>
+            </a:graphic>
+          </wp:inline>
+        </w:drawing>
+      </w:r>
+    </w:p>
+    <w:p>
+      <w:pPr>
+        <w:numPr>
+          <w:ilvl w:val="0"/>
+          <w:numId w:val="2"/>
+        </w:numPr>
+        <w:rPr>
+          <w:rFonts w:ascii="Times New Roman" w:hAnsi="Times New Roman" w:cs="Times New Roman"/>
+          <w:sz w:val="28"/>
+          <w:szCs w:val="28"/>
+        </w:rPr>
+      </w:pPr>
+      <w:r>
+        <w:rPr>
+          <w:rFonts w:ascii="Times New Roman" w:hAnsi="Times New Roman" w:cs="Times New Roman"/>
+          <w:b/>
+          <w:bCs/>
+          <w:sz w:val="28"/>
+          <w:szCs w:val="28"/>
+        </w:rPr>
+        <w:t>Администрирование:</w:t>
+      </w:r>
+      <w:r>
+        <w:rPr>
+          <w:rFonts w:ascii="Times New Roman" w:hAnsi="Times New Roman" w:cs="Times New Roman"/>
+          <w:sz w:val="28"/>
+          <w:szCs w:val="28"/>
+        </w:rPr>
+        <w:t> Переход к странице администрирования системы (доступно только для пользователей с правами администратора), позволяющей управлять пользователями, ролями и другими параметрами системы.</w:t>
+      </w:r>
+    </w:p>
+    <w:p>
+      <w:pPr>
+        <w:ind w:left="720"/>
+        <w:rPr>
+          <w:rFonts w:ascii="Times New Roman" w:hAnsi="Times New Roman" w:cs="Times New Roman"/>
+          <w:sz w:val="28"/>
+          <w:szCs w:val="28"/>
+        </w:rPr>
+      </w:pPr>
+      <w:r>
+        <w:rPr>
+          <w:noProof/>
+        </w:rPr>
+        <w:drawing>
+          <wp:inline distT="0" distB="0" distL="0" distR="0" wp14:anchorId="0146F977" wp14:editId="3CD6F709">
+            <wp:extent cx="5254355" cy="2621280"/>
+            <wp:effectExtent l="0" t="0" r="3810" b="7620"/>
+            <wp:docPr id="1573444868" name="Рисунок 1" descr="Изображение выглядит как текст, снимок экрана, Шрифт, число&#10;&#10;Содержимое, созданное искусственным интеллектом, может быть неверным."/>
+            <wp:cNvGraphicFramePr>
+              <a:graphicFrameLocks xmlns:a="http://schemas.openxmlformats.org/drawingml/2006/main" noChangeAspect="1"/>
+            </wp:cNvGraphicFramePr>
+            <a:graphic xmlns:a="http://schemas.openxmlformats.org/drawingml/2006/main">
+              <a:graphicData uri="http://schemas.openxmlformats.org/drawingml/2006/picture">
+                <pic:pic xmlns:pic="http://schemas.openxmlformats.org/drawingml/2006/picture">
+                  <pic:nvPicPr>
+                    <pic:cNvPr id="1573444868" name="Рисунок 1" descr="Изображение выглядит как текст, снимок экрана, Шрифт, число&#10;&#10;Содержимое, созданное искусственным интеллектом, может быть неверным."/>
+                    <pic:cNvPicPr/>
+                  </pic:nvPicPr>
+                  <pic:blipFill>
+                    <a:blip r:embed="rId10"/>
+                    <a:stretch>
+                      <a:fillRect/>
+                    </a:stretch>
+                  </pic:blipFill>
+                  <pic:spPr>
+                    <a:xfrm>
+                      <a:off x="0" y="0"/>
+                      <a:ext cx="5259753" cy="2623973"/>
+                    </a:xfrm>
+                    <a:prstGeom prst="rect">
+                      <a:avLst/>
+                    </a:prstGeom>
+                  </pic:spPr>
+                </pic:pic>
+              </a:graphicData>
+            </a:graphic>
+          </wp:inline>
+        </w:drawing>
+      </w:r>
+    </w:p>
+    <w:p>
+      <w:pPr>
+        <w:numPr>
+          <w:ilvl w:val="0"/>
+          <w:numId w:val="2"/>
+        </w:numPr>
+        <w:rPr>
+          <w:rFonts w:ascii="Times New Roman" w:hAnsi="Times New Roman" w:cs="Times New Roman"/>
+          <w:sz w:val="28"/>
+          <w:szCs w:val="28"/>
+        </w:rPr>
+      </w:pPr>
+      <w:r>
+        <w:rPr>
+          <w:rFonts w:ascii="Times New Roman" w:hAnsi="Times New Roman" w:cs="Times New Roman"/>
+          <w:b/>
+          <w:bCs/>
+          <w:sz w:val="28"/>
+          <w:szCs w:val="28"/>
+        </w:rPr>
+        <w:t>Выйти:</w:t>
+      </w:r>
+      <w:r>
+        <w:rPr>
+          <w:rFonts w:ascii="Times New Roman" w:hAnsi="Times New Roman" w:cs="Times New Roman"/>
+          <w:sz w:val="28"/>
+          <w:szCs w:val="28"/>
+        </w:rPr>
+        <w:t> Завершение сеанса работы с системой и возврат на страницу аутентификации.</w:t>
+      </w:r>
+    </w:p>
+    <w:p>
+      <w:pPr>
+        <w:ind w:left="720"/>
+        <w:rPr>
+          <w:rFonts w:ascii="Times New Roman" w:hAnsi="Times New Roman" w:cs="Times New Roman"/>
+          <w:sz w:val="28"/>
+          <w:szCs w:val="28"/>
+        </w:rPr>
+      </w:pPr>
+    </w:p>
+    <w:p>
+      <w:pPr>
+        <w:pStyle w:val="a7"/>
+        <w:rPr>
+          <w:rFonts w:ascii="Times New Roman" w:hAnsi="Times New Roman" w:cs="Times New Roman"/>
+          <w:sz w:val="28"/>
+          <w:szCs w:val="28"/>
+        </w:rPr>
+      </w:pPr>
+      <w:r>
+        <w:rPr>
+          <w:rFonts w:ascii="Times New Roman" w:hAnsi="Times New Roman" w:cs="Times New Roman"/>
+          <w:sz w:val="28"/>
+          <w:szCs w:val="28"/>
+        </w:rPr>
+        <w:t xml:space="preserve">Взаимодействие с </w:t>
+      </w:r>
+      <w:r>
+        <w:rPr>
+          <w:rFonts w:ascii="Times New Roman" w:hAnsi="Times New Roman" w:cs="Times New Roman"/>
+          <w:sz w:val="28"/>
+          <w:szCs w:val="28"/>
+          <w:lang w:val="en-US"/>
+        </w:rPr>
+        <w:t>backend</w:t>
+      </w:r>
+      <w:r>
+        <w:rPr>
+          <w:rFonts w:ascii="Times New Roman" w:hAnsi="Times New Roman" w:cs="Times New Roman"/>
+          <w:sz w:val="28"/>
+          <w:szCs w:val="28"/>
+        </w:rPr>
+        <w:t>-сервисом.</w:t>
+      </w:r>
+    </w:p>
+    <w:p>
+      <w:pPr>
+        <w:ind w:left="720" w:firstLine="420"/>
+        <w:rPr>
+          <w:rFonts w:ascii="Times New Roman" w:hAnsi="Times New Roman" w:cs="Times New Roman"/>
+          <w:sz w:val="28"/>
+          <w:szCs w:val="28"/>
+        </w:rPr>
+      </w:pPr>
+      <w:r>
+        <w:rPr>
+          <w:rFonts w:ascii="Times New Roman" w:hAnsi="Times New Roman" w:cs="Times New Roman"/>
+          <w:sz w:val="28"/>
+          <w:szCs w:val="28"/>
+          <w:lang w:val="en-US"/>
+        </w:rPr>
+        <w:t>Web</w:t>
+      </w:r>
+      <w:r>
+        <w:rPr>
+          <w:rFonts w:ascii="Times New Roman" w:hAnsi="Times New Roman" w:cs="Times New Roman"/>
+          <w:sz w:val="28"/>
+          <w:szCs w:val="28"/>
         </w:rPr>
         <w:t xml:space="preserve"> </w:t>
       </w:r>
@@ -78,31 +998,13 @@
           <w:szCs w:val="28"/>
           <w:lang w:val="en-US"/>
         </w:rPr>
-        <w:t>(User Interface)</w:t>
-      </w:r>
-      <w:r>
-        <w:rPr>
-          <w:rFonts w:ascii="Times New Roman" w:hAnsi="Times New Roman" w:cs="Times New Roman"/>
-          <w:sz w:val="28"/>
-          <w:szCs w:val="28"/>
-          <w:lang w:val="en-US"/>
-        </w:rPr>
-        <w:t xml:space="preserve">. </w:t>
-      </w:r>
-      <w:r>
-        <w:rPr>
-          <w:rFonts w:ascii="Times New Roman" w:hAnsi="Times New Roman" w:cs="Times New Roman"/>
-          <w:sz w:val="28"/>
-          <w:szCs w:val="28"/>
-        </w:rPr>
-        <w:t>Для</w:t>
-      </w:r>
-      <w:r>
-        <w:rPr>
-          <w:rFonts w:ascii="Times New Roman" w:hAnsi="Times New Roman" w:cs="Times New Roman"/>
-          <w:sz w:val="28"/>
-          <w:szCs w:val="28"/>
-          <w:lang w:val="en-US"/>
+        <w:t>UI</w:t>
+      </w:r>
+      <w:r>
+        <w:rPr>
+          <w:rFonts w:ascii="Times New Roman" w:hAnsi="Times New Roman" w:cs="Times New Roman"/>
+          <w:sz w:val="28"/>
+          <w:szCs w:val="28"/>
         </w:rPr>
         <w:t xml:space="preserve"> </w:t>
       </w:r>
@@ -112,14 +1014,39 @@
           <w:sz w:val="28"/>
           <w:szCs w:val="28"/>
         </w:rPr>
-        <w:t>разработки</w:t>
-      </w:r>
-      <w:r>
-        <w:rPr>
-          <w:rFonts w:ascii="Times New Roman" w:hAnsi="Times New Roman" w:cs="Times New Roman"/>
-          <w:sz w:val="28"/>
-          <w:szCs w:val="28"/>
-          <w:lang w:val="en-US"/>
+        <w:t xml:space="preserve">взаимодействует с </w:t>
+      </w:r>
+      <w:r>
+        <w:rPr>
+          <w:rFonts w:ascii="Times New Roman" w:hAnsi="Times New Roman" w:cs="Times New Roman"/>
+          <w:sz w:val="28"/>
+          <w:szCs w:val="28"/>
+          <w:lang w:val="en-US"/>
+        </w:rPr>
+        <w:t>backend</w:t>
+      </w:r>
+      <w:r>
+        <w:rPr>
+          <w:rFonts w:ascii="Times New Roman" w:hAnsi="Times New Roman" w:cs="Times New Roman"/>
+          <w:sz w:val="28"/>
+          <w:szCs w:val="28"/>
+        </w:rPr>
+        <w:t xml:space="preserve">-сервисом через </w:t>
+      </w:r>
+      <w:r>
+        <w:rPr>
+          <w:rFonts w:ascii="Times New Roman" w:hAnsi="Times New Roman" w:cs="Times New Roman"/>
+          <w:sz w:val="28"/>
+          <w:szCs w:val="28"/>
+          <w:lang w:val="en-US"/>
+        </w:rPr>
+        <w:t>REST</w:t>
+      </w:r>
+      <w:r>
+        <w:rPr>
+          <w:rFonts w:ascii="Times New Roman" w:hAnsi="Times New Roman" w:cs="Times New Roman"/>
+          <w:sz w:val="28"/>
+          <w:szCs w:val="28"/>
         </w:rPr>
         <w:t xml:space="preserve"> </w:t>
       </w:r>
@@ -128,15 +1055,32 @@
           <w:rFonts w:ascii="Times New Roman" w:hAnsi="Times New Roman" w:cs="Times New Roman"/>
           <w:sz w:val="28"/>
           <w:szCs w:val="28"/>
-        </w:rPr>
-        <w:t>использовались</w:t>
-      </w:r>
-      <w:r>
-        <w:rPr>
-          <w:rFonts w:ascii="Times New Roman" w:hAnsi="Times New Roman" w:cs="Times New Roman"/>
-          <w:sz w:val="28"/>
-          <w:szCs w:val="28"/>
-          <w:lang w:val="en-US"/>
+          <w:lang w:val="en-US"/>
+        </w:rPr>
+        <w:t>API</w:t>
+      </w:r>
+      <w:r>
+        <w:rPr>
+          <w:rFonts w:ascii="Times New Roman" w:hAnsi="Times New Roman" w:cs="Times New Roman"/>
+          <w:sz w:val="28"/>
+          <w:szCs w:val="28"/>
+        </w:rPr>
+        <w:t xml:space="preserve">, используя </w:t>
+      </w:r>
+      <w:r>
+        <w:rPr>
+          <w:rFonts w:ascii="Times New Roman" w:hAnsi="Times New Roman" w:cs="Times New Roman"/>
+          <w:sz w:val="28"/>
+          <w:szCs w:val="28"/>
+          <w:lang w:val="en-US"/>
+        </w:rPr>
+        <w:t>HTTP</w:t>
+      </w:r>
+      <w:r>
+        <w:rPr>
+          <w:rFonts w:ascii="Times New Roman" w:hAnsi="Times New Roman" w:cs="Times New Roman"/>
+          <w:sz w:val="28"/>
+          <w:szCs w:val="28"/>
         </w:rPr>
         <w:t xml:space="preserve"> </w:t>
       </w:r>
@@ -146,14 +1090,47 @@
           <w:sz w:val="28"/>
           <w:szCs w:val="28"/>
         </w:rPr>
-        <w:t>язык</w:t>
-      </w:r>
-      <w:r>
-        <w:rPr>
-          <w:rFonts w:ascii="Times New Roman" w:hAnsi="Times New Roman" w:cs="Times New Roman"/>
-          <w:sz w:val="28"/>
-          <w:szCs w:val="28"/>
-          <w:lang w:val="en-US"/>
+        <w:t xml:space="preserve">запросы. Для выполнения </w:t>
+      </w:r>
+      <w:r>
+        <w:rPr>
+          <w:rFonts w:ascii="Times New Roman" w:hAnsi="Times New Roman" w:cs="Times New Roman"/>
+          <w:sz w:val="28"/>
+          <w:szCs w:val="28"/>
+          <w:lang w:val="en-US"/>
+        </w:rPr>
+        <w:t>HTTP</w:t>
+      </w:r>
+      <w:r>
+        <w:rPr>
+          <w:rFonts w:ascii="Times New Roman" w:hAnsi="Times New Roman" w:cs="Times New Roman"/>
+          <w:sz w:val="28"/>
+          <w:szCs w:val="28"/>
+        </w:rPr>
+        <w:t xml:space="preserve"> запросов используется библиотека </w:t>
+      </w:r>
+      <w:r>
+        <w:rPr>
+          <w:rFonts w:ascii="Times New Roman" w:hAnsi="Times New Roman" w:cs="Times New Roman"/>
+          <w:sz w:val="28"/>
+          <w:szCs w:val="28"/>
+          <w:lang w:val="en-US"/>
+        </w:rPr>
+        <w:t>fetch</w:t>
+      </w:r>
+      <w:r>
+        <w:rPr>
+          <w:rFonts w:ascii="Times New Roman" w:hAnsi="Times New Roman" w:cs="Times New Roman"/>
+          <w:sz w:val="28"/>
+          <w:szCs w:val="28"/>
+        </w:rPr>
+        <w:t>. Примеры</w:t>
+      </w:r>
+      <w:r>
+        <w:rPr>
+          <w:rFonts w:ascii="Times New Roman" w:hAnsi="Times New Roman" w:cs="Times New Roman"/>
+          <w:sz w:val="28"/>
+          <w:szCs w:val="28"/>
         </w:rPr>
         <w:t xml:space="preserve"> </w:t>
       </w:r>
@@ -162,15 +1139,15 @@
           <w:rFonts w:ascii="Times New Roman" w:hAnsi="Times New Roman" w:cs="Times New Roman"/>
           <w:sz w:val="28"/>
           <w:szCs w:val="28"/>
-        </w:rPr>
-        <w:t>разметки</w:t>
-      </w:r>
-      <w:r>
-        <w:rPr>
-          <w:rFonts w:ascii="Times New Roman" w:hAnsi="Times New Roman" w:cs="Times New Roman"/>
-          <w:sz w:val="28"/>
-          <w:szCs w:val="28"/>
-          <w:lang w:val="en-US"/>
+          <w:lang w:val="en-US"/>
+        </w:rPr>
+        <w:t>API</w:t>
+      </w:r>
+      <w:r>
+        <w:rPr>
+          <w:rFonts w:ascii="Times New Roman" w:hAnsi="Times New Roman" w:cs="Times New Roman"/>
+          <w:sz w:val="28"/>
+          <w:szCs w:val="28"/>
         </w:rPr>
         <w:t xml:space="preserve"> </w:t>
       </w:r>
@@ -181,31 +1158,63 @@
           <w:szCs w:val="28"/>
           <w:lang w:val="en-US"/>
         </w:rPr>
-        <w:t>HTML</w:t>
-      </w:r>
-      <w:r>
-        <w:rPr>
-          <w:rFonts w:ascii="Times New Roman" w:hAnsi="Times New Roman" w:cs="Times New Roman"/>
-          <w:sz w:val="28"/>
-          <w:szCs w:val="28"/>
-          <w:lang w:val="en-US"/>
-        </w:rPr>
-        <w:t xml:space="preserve">, </w:t>
-      </w:r>
-      <w:r>
-        <w:rPr>
-          <w:rFonts w:ascii="Times New Roman" w:hAnsi="Times New Roman" w:cs="Times New Roman"/>
-          <w:sz w:val="28"/>
-          <w:szCs w:val="28"/>
-        </w:rPr>
-        <w:t>язык</w:t>
-      </w:r>
-      <w:r>
-        <w:rPr>
-          <w:rFonts w:ascii="Times New Roman" w:hAnsi="Times New Roman" w:cs="Times New Roman"/>
-          <w:sz w:val="28"/>
-          <w:szCs w:val="28"/>
-          <w:lang w:val="en-US"/>
+        <w:t>endpoints</w:t>
+      </w:r>
+      <w:r>
+        <w:rPr>
+          <w:rFonts w:ascii="Times New Roman" w:hAnsi="Times New Roman" w:cs="Times New Roman"/>
+          <w:sz w:val="28"/>
+          <w:szCs w:val="28"/>
+        </w:rPr>
+        <w:t xml:space="preserve">: </w:t>
+      </w:r>
+      <w:r>
+        <w:rPr>
+          <w:rFonts w:ascii="Times New Roman" w:hAnsi="Times New Roman" w:cs="Times New Roman"/>
+          <w:sz w:val="28"/>
+          <w:szCs w:val="28"/>
+          <w:lang w:val="en-US"/>
+        </w:rPr>
+        <w:t>POST</w:t>
+      </w:r>
+      <w:r>
+        <w:rPr>
+          <w:rFonts w:ascii="Times New Roman" w:hAnsi="Times New Roman" w:cs="Times New Roman"/>
+          <w:sz w:val="28"/>
+          <w:szCs w:val="28"/>
+        </w:rPr>
+        <w:t xml:space="preserve"> /</w:t>
+      </w:r>
+      <w:r>
+        <w:rPr>
+          <w:rFonts w:ascii="Times New Roman" w:hAnsi="Times New Roman" w:cs="Times New Roman"/>
+          <w:sz w:val="28"/>
+          <w:szCs w:val="28"/>
+          <w:lang w:val="en-US"/>
+        </w:rPr>
+        <w:t>upload</w:t>
+      </w:r>
+      <w:r>
+        <w:rPr>
+          <w:rFonts w:ascii="Times New Roman" w:hAnsi="Times New Roman" w:cs="Times New Roman"/>
+          <w:sz w:val="28"/>
+          <w:szCs w:val="28"/>
+        </w:rPr>
+        <w:t xml:space="preserve"> (</w:t>
+      </w:r>
+      <w:r>
+        <w:rPr>
+          <w:rFonts w:ascii="Times New Roman" w:hAnsi="Times New Roman" w:cs="Times New Roman"/>
+          <w:sz w:val="28"/>
+          <w:szCs w:val="28"/>
+        </w:rPr>
+        <w:t>загрузка</w:t>
+      </w:r>
+      <w:r>
+        <w:rPr>
+          <w:rFonts w:ascii="Times New Roman" w:hAnsi="Times New Roman" w:cs="Times New Roman"/>
+          <w:sz w:val="28"/>
+          <w:szCs w:val="28"/>
         </w:rPr>
         <w:t xml:space="preserve"> </w:t>
       </w:r>
@@ -214,15 +1223,157 @@
           <w:rFonts w:ascii="Times New Roman" w:hAnsi="Times New Roman" w:cs="Times New Roman"/>
           <w:sz w:val="28"/>
           <w:szCs w:val="28"/>
-        </w:rPr>
-        <w:t>скриптов</w:t>
-      </w:r>
-      <w:r>
-        <w:rPr>
-          <w:rFonts w:ascii="Times New Roman" w:hAnsi="Times New Roman" w:cs="Times New Roman"/>
-          <w:sz w:val="28"/>
-          <w:szCs w:val="28"/>
-          <w:lang w:val="en-US"/>
+          <w:lang w:val="en-US"/>
+        </w:rPr>
+        <w:t>Excel</w:t>
+      </w:r>
+      <w:r>
+        <w:rPr>
+          <w:rFonts w:ascii="Times New Roman" w:hAnsi="Times New Roman" w:cs="Times New Roman"/>
+          <w:sz w:val="28"/>
+          <w:szCs w:val="28"/>
+        </w:rPr>
+        <w:t>-</w:t>
+      </w:r>
+      <w:r>
+        <w:rPr>
+          <w:rFonts w:ascii="Times New Roman" w:hAnsi="Times New Roman" w:cs="Times New Roman"/>
+          <w:sz w:val="28"/>
+          <w:szCs w:val="28"/>
+        </w:rPr>
+        <w:t>файла</w:t>
+      </w:r>
+      <w:r>
+        <w:rPr>
+          <w:rFonts w:ascii="Times New Roman" w:hAnsi="Times New Roman" w:cs="Times New Roman"/>
+          <w:sz w:val="28"/>
+          <w:szCs w:val="28"/>
+        </w:rPr>
+        <w:t xml:space="preserve">), </w:t>
+      </w:r>
+      <w:r>
+        <w:rPr>
+          <w:rFonts w:ascii="Times New Roman" w:hAnsi="Times New Roman" w:cs="Times New Roman"/>
+          <w:sz w:val="28"/>
+          <w:szCs w:val="28"/>
+          <w:lang w:val="en-US"/>
+        </w:rPr>
+        <w:t>GET</w:t>
+      </w:r>
+      <w:r>
+        <w:rPr>
+          <w:rFonts w:ascii="Times New Roman" w:hAnsi="Times New Roman" w:cs="Times New Roman"/>
+          <w:sz w:val="28"/>
+          <w:szCs w:val="28"/>
+        </w:rPr>
+        <w:t xml:space="preserve"> / (</w:t>
+      </w:r>
+      <w:r>
+        <w:rPr>
+          <w:rFonts w:ascii="Times New Roman" w:hAnsi="Times New Roman" w:cs="Times New Roman"/>
+          <w:sz w:val="28"/>
+          <w:szCs w:val="28"/>
+        </w:rPr>
+        <w:t>получение разметки главной страницы</w:t>
+      </w:r>
+      <w:r>
+        <w:rPr>
+          <w:rFonts w:ascii="Times New Roman" w:hAnsi="Times New Roman" w:cs="Times New Roman"/>
+          <w:sz w:val="28"/>
+          <w:szCs w:val="28"/>
+        </w:rPr>
+        <w:t>)</w:t>
+      </w:r>
+      <w:r>
+        <w:rPr>
+          <w:rFonts w:ascii="Times New Roman" w:hAnsi="Times New Roman" w:cs="Times New Roman"/>
+          <w:sz w:val="28"/>
+          <w:szCs w:val="28"/>
+        </w:rPr>
+        <w:t>.</w:t>
+      </w:r>
+    </w:p>
+    <w:p>
+      <w:pPr>
+        <w:pStyle w:val="a7"/>
+        <w:numPr>
+          <w:ilvl w:val="1"/>
+          <w:numId w:val="1"/>
+        </w:numPr>
+        <w:rPr>
+          <w:rFonts w:ascii="Times New Roman" w:hAnsi="Times New Roman" w:cs="Times New Roman"/>
+          <w:sz w:val="28"/>
+          <w:szCs w:val="28"/>
+        </w:rPr>
+      </w:pPr>
+      <w:r>
+        <w:rPr>
+          <w:rFonts w:ascii="Times New Roman" w:hAnsi="Times New Roman" w:cs="Times New Roman"/>
+          <w:sz w:val="28"/>
+          <w:szCs w:val="28"/>
+          <w:lang w:val="en-US"/>
+        </w:rPr>
+        <w:t>Backend-</w:t>
+      </w:r>
+      <w:r>
+        <w:rPr>
+          <w:rFonts w:ascii="Times New Roman" w:hAnsi="Times New Roman" w:cs="Times New Roman"/>
+          <w:sz w:val="28"/>
+          <w:szCs w:val="28"/>
+        </w:rPr>
+        <w:t>сервис.</w:t>
+      </w:r>
+    </w:p>
+    <w:p>
+      <w:pPr>
+        <w:ind w:left="720" w:firstLine="420"/>
+        <w:rPr>
+          <w:rFonts w:ascii="Times New Roman" w:hAnsi="Times New Roman" w:cs="Times New Roman"/>
+          <w:sz w:val="28"/>
+          <w:szCs w:val="28"/>
+        </w:rPr>
+      </w:pPr>
+      <w:r>
+        <w:rPr>
+          <w:rFonts w:ascii="Times New Roman" w:hAnsi="Times New Roman" w:cs="Times New Roman"/>
+          <w:sz w:val="28"/>
+          <w:szCs w:val="28"/>
+        </w:rPr>
+        <w:lastRenderedPageBreak/>
+        <w:t>Backend-сервис является центральным компонентом системы, отвечающим за обработку всех входящих HTTP-запросов от клиентского Web UI и координацию взаимодействия между различными компонентами системы. Он реализован на языке программирования Go (Golang) с использованием библиотеки net/http, что обеспечивает высокую производительность и масштабируемость. Backend-сервис служит своеобразным шлюзом, обеспечивающим безопасный и контролируемый доступ к функциональности системы.</w:t>
+      </w:r>
+    </w:p>
+    <w:p>
+      <w:pPr>
+        <w:ind w:left="720" w:firstLine="420"/>
+        <w:rPr>
+          <w:rFonts w:ascii="Times New Roman" w:hAnsi="Times New Roman" w:cs="Times New Roman"/>
+          <w:sz w:val="28"/>
+          <w:szCs w:val="28"/>
+        </w:rPr>
+      </w:pPr>
+      <w:r>
+        <w:rPr>
+          <w:rFonts w:ascii="Times New Roman" w:hAnsi="Times New Roman" w:cs="Times New Roman"/>
+          <w:sz w:val="28"/>
+          <w:szCs w:val="28"/>
+        </w:rPr>
+        <w:t xml:space="preserve">Определяет запрошенный ресурс и вызывает соответствующую функцию для обработки запроса. Сервис отвечает за обслуживание статических ресурсов, необходимых для работы </w:t>
+      </w:r>
+      <w:r>
+        <w:rPr>
+          <w:rFonts w:ascii="Times New Roman" w:hAnsi="Times New Roman" w:cs="Times New Roman"/>
+          <w:sz w:val="28"/>
+          <w:szCs w:val="28"/>
+          <w:lang w:val="en-US"/>
+        </w:rPr>
+        <w:t>web</w:t>
+      </w:r>
+      <w:r>
+        <w:rPr>
+          <w:rFonts w:ascii="Times New Roman" w:hAnsi="Times New Roman" w:cs="Times New Roman"/>
+          <w:sz w:val="28"/>
+          <w:szCs w:val="28"/>
         </w:rPr>
         <w:t xml:space="preserve"> </w:t>
       </w:r>
@@ -233,31 +1384,63 @@
           <w:szCs w:val="28"/>
           <w:lang w:val="en-US"/>
         </w:rPr>
-        <w:t>JavaScript</w:t>
-      </w:r>
-      <w:r>
-        <w:rPr>
-          <w:rFonts w:ascii="Times New Roman" w:hAnsi="Times New Roman" w:cs="Times New Roman"/>
-          <w:sz w:val="28"/>
-          <w:szCs w:val="28"/>
-          <w:lang w:val="en-US"/>
-        </w:rPr>
-        <w:t xml:space="preserve">, </w:t>
-      </w:r>
-      <w:r>
-        <w:rPr>
-          <w:rFonts w:ascii="Times New Roman" w:hAnsi="Times New Roman" w:cs="Times New Roman"/>
-          <w:sz w:val="28"/>
-          <w:szCs w:val="28"/>
-        </w:rPr>
-        <w:t>язык</w:t>
-      </w:r>
-      <w:r>
-        <w:rPr>
-          <w:rFonts w:ascii="Times New Roman" w:hAnsi="Times New Roman" w:cs="Times New Roman"/>
-          <w:sz w:val="28"/>
-          <w:szCs w:val="28"/>
-          <w:lang w:val="en-US"/>
+        <w:t>UI</w:t>
+      </w:r>
+      <w:r>
+        <w:rPr>
+          <w:rFonts w:ascii="Times New Roman" w:hAnsi="Times New Roman" w:cs="Times New Roman"/>
+          <w:sz w:val="28"/>
+          <w:szCs w:val="28"/>
+        </w:rPr>
+        <w:t>. Реализует механизм аутентификации</w:t>
+      </w:r>
+      <w:r>
+        <w:rPr>
+          <w:rFonts w:ascii="Times New Roman" w:hAnsi="Times New Roman" w:cs="Times New Roman"/>
+          <w:sz w:val="28"/>
+          <w:szCs w:val="28"/>
+        </w:rPr>
+        <w:t>, авторизации пользователей для получения доступа к различным функциям системы.</w:t>
+      </w:r>
+    </w:p>
+    <w:p>
+      <w:pPr>
+        <w:ind w:left="720" w:firstLine="420"/>
+        <w:rPr>
+          <w:rFonts w:ascii="Times New Roman" w:hAnsi="Times New Roman" w:cs="Times New Roman"/>
+          <w:sz w:val="28"/>
+          <w:szCs w:val="28"/>
+        </w:rPr>
+      </w:pPr>
+      <w:r>
+        <w:rPr>
+          <w:rFonts w:ascii="Times New Roman" w:hAnsi="Times New Roman" w:cs="Times New Roman"/>
+          <w:sz w:val="28"/>
+          <w:szCs w:val="28"/>
+        </w:rPr>
+        <w:t xml:space="preserve">Backend-сервис взаимодействует с </w:t>
+      </w:r>
+      <w:r>
+        <w:rPr>
+          <w:rFonts w:ascii="Times New Roman" w:hAnsi="Times New Roman" w:cs="Times New Roman"/>
+          <w:sz w:val="28"/>
+          <w:szCs w:val="28"/>
+        </w:rPr>
+        <w:t>сервис</w:t>
+      </w:r>
+      <w:r>
+        <w:rPr>
+          <w:rFonts w:ascii="Times New Roman" w:hAnsi="Times New Roman" w:cs="Times New Roman"/>
+          <w:sz w:val="28"/>
+          <w:szCs w:val="28"/>
+        </w:rPr>
+        <w:t xml:space="preserve"> бизнес-логики для выполнения операций, связанных с обработкой Excel файлов. При получении запроса на загрузку файла от клиентского Web UI, Backend-сервис перенаправляет файл</w:t>
+      </w:r>
+      <w:r>
+        <w:rPr>
+          <w:rFonts w:ascii="Times New Roman" w:hAnsi="Times New Roman" w:cs="Times New Roman"/>
+          <w:sz w:val="28"/>
+          <w:szCs w:val="28"/>
         </w:rPr>
         <w:t xml:space="preserve"> </w:t>
       </w:r>
@@ -267,14 +1450,70 @@
           <w:sz w:val="28"/>
           <w:szCs w:val="28"/>
         </w:rPr>
-        <w:t>стилей</w:t>
-      </w:r>
-      <w:r>
-        <w:rPr>
-          <w:rFonts w:ascii="Times New Roman" w:hAnsi="Times New Roman" w:cs="Times New Roman"/>
-          <w:sz w:val="28"/>
-          <w:szCs w:val="28"/>
-          <w:lang w:val="en-US"/>
+        <w:t xml:space="preserve">в </w:t>
+      </w:r>
+      <w:r>
+        <w:rPr>
+          <w:rFonts w:ascii="Times New Roman" w:hAnsi="Times New Roman" w:cs="Times New Roman"/>
+          <w:sz w:val="28"/>
+          <w:szCs w:val="28"/>
+        </w:rPr>
+        <w:t>сервис бизнес-логики</w:t>
+      </w:r>
+      <w:r>
+        <w:rPr>
+          <w:rFonts w:ascii="Times New Roman" w:hAnsi="Times New Roman" w:cs="Times New Roman"/>
+          <w:sz w:val="28"/>
+          <w:szCs w:val="28"/>
+        </w:rPr>
+        <w:t xml:space="preserve"> для дальнейшей обработки.</w:t>
+      </w:r>
+    </w:p>
+    <w:p>
+      <w:pPr>
+        <w:ind w:left="720" w:firstLine="420"/>
+        <w:rPr>
+          <w:rFonts w:ascii="Times New Roman" w:hAnsi="Times New Roman" w:cs="Times New Roman"/>
+          <w:sz w:val="28"/>
+          <w:szCs w:val="28"/>
+        </w:rPr>
+      </w:pPr>
+      <w:r>
+        <w:rPr>
+          <w:rFonts w:ascii="Times New Roman" w:hAnsi="Times New Roman" w:cs="Times New Roman"/>
+          <w:sz w:val="28"/>
+          <w:szCs w:val="28"/>
+        </w:rPr>
+        <w:t xml:space="preserve">Описание процесса обработки запроса (пример): </w:t>
+      </w:r>
+    </w:p>
+    <w:p>
+      <w:pPr>
+        <w:pStyle w:val="a7"/>
+        <w:numPr>
+          <w:ilvl w:val="0"/>
+          <w:numId w:val="3"/>
+        </w:numPr>
+        <w:rPr>
+          <w:rFonts w:ascii="Times New Roman" w:hAnsi="Times New Roman" w:cs="Times New Roman"/>
+          <w:sz w:val="28"/>
+          <w:szCs w:val="28"/>
+        </w:rPr>
+      </w:pPr>
+      <w:r>
+        <w:rPr>
+          <w:rFonts w:ascii="Times New Roman" w:hAnsi="Times New Roman" w:cs="Times New Roman"/>
+          <w:sz w:val="28"/>
+          <w:szCs w:val="28"/>
+          <w:lang w:val="en-US"/>
+        </w:rPr>
+        <w:t>Web</w:t>
+      </w:r>
+      <w:r>
+        <w:rPr>
+          <w:rFonts w:ascii="Times New Roman" w:hAnsi="Times New Roman" w:cs="Times New Roman"/>
+          <w:sz w:val="28"/>
+          <w:szCs w:val="28"/>
         </w:rPr>
         <w:t xml:space="preserve"> </w:t>
       </w:r>
@@ -285,32 +1524,13 @@
           <w:szCs w:val="28"/>
           <w:lang w:val="en-US"/>
         </w:rPr>
-        <w:t>CSS</w:t>
-      </w:r>
-      <w:r>
-        <w:rPr>
-          <w:rFonts w:ascii="Times New Roman" w:hAnsi="Times New Roman" w:cs="Times New Roman"/>
-          <w:sz w:val="28"/>
-          <w:szCs w:val="28"/>
-          <w:lang w:val="en-US"/>
-        </w:rPr>
-        <w:t xml:space="preserve"> (</w:t>
-      </w:r>
-      <w:r>
-        <w:rPr>
-          <w:rFonts w:ascii="Times New Roman" w:hAnsi="Times New Roman" w:cs="Times New Roman"/>
-          <w:sz w:val="28"/>
-          <w:szCs w:val="28"/>
-          <w:lang w:val="en-US"/>
-        </w:rPr>
-        <w:t>Cascading</w:t>
-      </w:r>
-      <w:r>
-        <w:rPr>
-          <w:rFonts w:ascii="Times New Roman" w:hAnsi="Times New Roman" w:cs="Times New Roman"/>
-          <w:sz w:val="28"/>
-          <w:szCs w:val="28"/>
-          <w:lang w:val="en-US"/>
+        <w:t>UI</w:t>
+      </w:r>
+      <w:r>
+        <w:rPr>
+          <w:rFonts w:ascii="Times New Roman" w:hAnsi="Times New Roman" w:cs="Times New Roman"/>
+          <w:sz w:val="28"/>
+          <w:szCs w:val="28"/>
         </w:rPr>
         <w:t xml:space="preserve"> </w:t>
       </w:r>
@@ -319,16 +1539,74 @@
           <w:rFonts w:ascii="Times New Roman" w:hAnsi="Times New Roman" w:cs="Times New Roman"/>
           <w:sz w:val="28"/>
           <w:szCs w:val="28"/>
-          <w:lang w:val="en-US"/>
-        </w:rPr>
-        <w:t>Style</w:t>
-      </w:r>
-      <w:r>
-        <w:rPr>
-          <w:rFonts w:ascii="Times New Roman" w:hAnsi="Times New Roman" w:cs="Times New Roman"/>
-          <w:sz w:val="28"/>
-          <w:szCs w:val="28"/>
-          <w:lang w:val="en-US"/>
+        </w:rPr>
+        <w:t xml:space="preserve">отправляет </w:t>
+      </w:r>
+      <w:r>
+        <w:rPr>
+          <w:rFonts w:ascii="Times New Roman" w:hAnsi="Times New Roman" w:cs="Times New Roman"/>
+          <w:sz w:val="28"/>
+          <w:szCs w:val="28"/>
+          <w:lang w:val="en-US"/>
+        </w:rPr>
+        <w:t>POST</w:t>
+      </w:r>
+      <w:r>
+        <w:rPr>
+          <w:rFonts w:ascii="Times New Roman" w:hAnsi="Times New Roman" w:cs="Times New Roman"/>
+          <w:sz w:val="28"/>
+          <w:szCs w:val="28"/>
+        </w:rPr>
+        <w:t xml:space="preserve">-запрос на </w:t>
+      </w:r>
+      <w:r>
+        <w:rPr>
+          <w:rFonts w:ascii="Times New Roman" w:hAnsi="Times New Roman" w:cs="Times New Roman"/>
+          <w:sz w:val="28"/>
+          <w:szCs w:val="28"/>
+          <w:lang w:val="en-US"/>
+        </w:rPr>
+        <w:t>endpoint</w:t>
+      </w:r>
+      <w:r>
+        <w:rPr>
+          <w:rFonts w:ascii="Times New Roman" w:hAnsi="Times New Roman" w:cs="Times New Roman"/>
+          <w:sz w:val="28"/>
+          <w:szCs w:val="28"/>
+        </w:rPr>
+        <w:t xml:space="preserve"> /</w:t>
+      </w:r>
+      <w:r>
+        <w:rPr>
+          <w:rFonts w:ascii="Times New Roman" w:hAnsi="Times New Roman" w:cs="Times New Roman"/>
+          <w:sz w:val="28"/>
+          <w:szCs w:val="28"/>
+          <w:lang w:val="en-US"/>
+        </w:rPr>
+        <w:t>upload</w:t>
+      </w:r>
+      <w:r>
+        <w:rPr>
+          <w:rFonts w:ascii="Times New Roman" w:hAnsi="Times New Roman" w:cs="Times New Roman"/>
+          <w:sz w:val="28"/>
+          <w:szCs w:val="28"/>
+        </w:rPr>
+        <w:t xml:space="preserve"> для загрузки </w:t>
+      </w:r>
+      <w:r>
+        <w:rPr>
+          <w:rFonts w:ascii="Times New Roman" w:hAnsi="Times New Roman" w:cs="Times New Roman"/>
+          <w:sz w:val="28"/>
+          <w:szCs w:val="28"/>
+          <w:lang w:val="en-US"/>
+        </w:rPr>
+        <w:t>Excel</w:t>
+      </w:r>
+      <w:r>
+        <w:rPr>
+          <w:rFonts w:ascii="Times New Roman" w:hAnsi="Times New Roman" w:cs="Times New Roman"/>
+          <w:sz w:val="28"/>
+          <w:szCs w:val="28"/>
         </w:rPr>
         <w:t xml:space="preserve"> </w:t>
       </w:r>
@@ -337,45 +1615,507 @@
           <w:rFonts w:ascii="Times New Roman" w:hAnsi="Times New Roman" w:cs="Times New Roman"/>
           <w:sz w:val="28"/>
           <w:szCs w:val="28"/>
-          <w:lang w:val="en-US"/>
-        </w:rPr>
-        <w:t>Sheets</w:t>
-      </w:r>
-      <w:r>
-        <w:rPr>
-          <w:rFonts w:ascii="Times New Roman" w:hAnsi="Times New Roman" w:cs="Times New Roman"/>
-          <w:sz w:val="28"/>
-          <w:szCs w:val="28"/>
-          <w:lang w:val="en-US"/>
-        </w:rPr>
-        <w:t>)</w:t>
-      </w:r>
-      <w:r>
-        <w:rPr>
-          <w:rFonts w:ascii="Times New Roman" w:hAnsi="Times New Roman" w:cs="Times New Roman"/>
-          <w:sz w:val="28"/>
-          <w:szCs w:val="28"/>
-          <w:lang w:val="en-US"/>
+        </w:rPr>
+        <w:t>файла.</w:t>
+      </w:r>
+    </w:p>
+    <w:p>
+      <w:pPr>
+        <w:pStyle w:val="a7"/>
+        <w:numPr>
+          <w:ilvl w:val="0"/>
+          <w:numId w:val="3"/>
+        </w:numPr>
+        <w:rPr>
+          <w:rFonts w:ascii="Times New Roman" w:hAnsi="Times New Roman" w:cs="Times New Roman"/>
+          <w:sz w:val="28"/>
+          <w:szCs w:val="28"/>
+        </w:rPr>
+      </w:pPr>
+      <w:r>
+        <w:rPr>
+          <w:rFonts w:ascii="Times New Roman" w:hAnsi="Times New Roman" w:cs="Times New Roman"/>
+          <w:sz w:val="28"/>
+          <w:szCs w:val="28"/>
+          <w:lang w:val="en-US"/>
+        </w:rPr>
+        <w:t>Backend</w:t>
+      </w:r>
+      <w:r>
+        <w:rPr>
+          <w:rFonts w:ascii="Times New Roman" w:hAnsi="Times New Roman" w:cs="Times New Roman"/>
+          <w:sz w:val="28"/>
+          <w:szCs w:val="28"/>
+        </w:rPr>
+        <w:t>-</w:t>
+      </w:r>
+      <w:r>
+        <w:rPr>
+          <w:rFonts w:ascii="Times New Roman" w:hAnsi="Times New Roman" w:cs="Times New Roman"/>
+          <w:sz w:val="28"/>
+          <w:szCs w:val="28"/>
+        </w:rPr>
+        <w:t>сервис принимает запрос и перенаправляет файл (</w:t>
+      </w:r>
+      <w:r>
+        <w:rPr>
+          <w:rFonts w:ascii="Times New Roman" w:hAnsi="Times New Roman" w:cs="Times New Roman"/>
+          <w:sz w:val="28"/>
+          <w:szCs w:val="28"/>
+        </w:rPr>
+        <w:t>его base64 представление)</w:t>
+      </w:r>
+      <w:r>
+        <w:rPr>
+          <w:rFonts w:ascii="Times New Roman" w:hAnsi="Times New Roman" w:cs="Times New Roman"/>
+          <w:sz w:val="28"/>
+          <w:szCs w:val="28"/>
+        </w:rPr>
+        <w:t xml:space="preserve"> </w:t>
+      </w:r>
+      <w:r>
+        <w:rPr>
+          <w:rFonts w:ascii="Times New Roman" w:hAnsi="Times New Roman" w:cs="Times New Roman"/>
+          <w:sz w:val="28"/>
+          <w:szCs w:val="28"/>
+        </w:rPr>
+        <w:t>сервису бизнес-логики.</w:t>
+      </w:r>
+    </w:p>
+    <w:p>
+      <w:pPr>
+        <w:pStyle w:val="a7"/>
+        <w:numPr>
+          <w:ilvl w:val="0"/>
+          <w:numId w:val="3"/>
+        </w:numPr>
+        <w:rPr>
+          <w:rFonts w:ascii="Times New Roman" w:hAnsi="Times New Roman" w:cs="Times New Roman"/>
+          <w:sz w:val="28"/>
+          <w:szCs w:val="28"/>
+        </w:rPr>
+      </w:pPr>
+      <w:r>
+        <w:rPr>
+          <w:rFonts w:ascii="Times New Roman" w:hAnsi="Times New Roman" w:cs="Times New Roman"/>
+          <w:sz w:val="28"/>
+          <w:szCs w:val="28"/>
+        </w:rPr>
+        <w:t xml:space="preserve">Сервис бизнес-логики обрабатывает файл и возвращает результат </w:t>
+      </w:r>
+      <w:r>
+        <w:rPr>
+          <w:rFonts w:ascii="Times New Roman" w:hAnsi="Times New Roman" w:cs="Times New Roman"/>
+          <w:sz w:val="28"/>
+          <w:szCs w:val="28"/>
+          <w:lang w:val="en-US"/>
+        </w:rPr>
+        <w:t>Backend</w:t>
+      </w:r>
+      <w:r>
+        <w:rPr>
+          <w:rFonts w:ascii="Times New Roman" w:hAnsi="Times New Roman" w:cs="Times New Roman"/>
+          <w:sz w:val="28"/>
+          <w:szCs w:val="28"/>
+        </w:rPr>
+        <w:t>-сервису.</w:t>
+      </w:r>
+    </w:p>
+    <w:p>
+      <w:pPr>
+        <w:pStyle w:val="a7"/>
+        <w:numPr>
+          <w:ilvl w:val="0"/>
+          <w:numId w:val="3"/>
+        </w:numPr>
+        <w:rPr>
+          <w:rFonts w:ascii="Times New Roman" w:hAnsi="Times New Roman" w:cs="Times New Roman"/>
+          <w:sz w:val="28"/>
+          <w:szCs w:val="28"/>
+        </w:rPr>
+      </w:pPr>
+      <w:r>
+        <w:rPr>
+          <w:rFonts w:ascii="Times New Roman" w:hAnsi="Times New Roman" w:cs="Times New Roman"/>
+          <w:sz w:val="28"/>
+          <w:szCs w:val="28"/>
+        </w:rPr>
+        <w:t xml:space="preserve">В зависимости от результата </w:t>
+      </w:r>
+      <w:r>
+        <w:rPr>
+          <w:rFonts w:ascii="Times New Roman" w:hAnsi="Times New Roman" w:cs="Times New Roman"/>
+          <w:sz w:val="28"/>
+          <w:szCs w:val="28"/>
+          <w:lang w:val="en-US"/>
+        </w:rPr>
+        <w:t>Backend</w:t>
+      </w:r>
+      <w:r>
+        <w:rPr>
+          <w:rFonts w:ascii="Times New Roman" w:hAnsi="Times New Roman" w:cs="Times New Roman"/>
+          <w:sz w:val="28"/>
+          <w:szCs w:val="28"/>
+        </w:rPr>
+        <w:t xml:space="preserve">-сервис отправляет ответ клиентскому </w:t>
+      </w:r>
+      <w:r>
+        <w:rPr>
+          <w:rFonts w:ascii="Times New Roman" w:hAnsi="Times New Roman" w:cs="Times New Roman"/>
+          <w:sz w:val="28"/>
+          <w:szCs w:val="28"/>
+          <w:lang w:val="en-US"/>
+        </w:rPr>
+        <w:t>web</w:t>
+      </w:r>
+      <w:r>
+        <w:rPr>
+          <w:rFonts w:ascii="Times New Roman" w:hAnsi="Times New Roman" w:cs="Times New Roman"/>
+          <w:sz w:val="28"/>
+          <w:szCs w:val="28"/>
+        </w:rPr>
+        <w:t xml:space="preserve"> </w:t>
+      </w:r>
+      <w:r>
+        <w:rPr>
+          <w:rFonts w:ascii="Times New Roman" w:hAnsi="Times New Roman" w:cs="Times New Roman"/>
+          <w:sz w:val="28"/>
+          <w:szCs w:val="28"/>
+          <w:lang w:val="en-US"/>
+        </w:rPr>
+        <w:t>UI</w:t>
+      </w:r>
+      <w:r>
+        <w:rPr>
+          <w:rFonts w:ascii="Times New Roman" w:hAnsi="Times New Roman" w:cs="Times New Roman"/>
+          <w:sz w:val="28"/>
+          <w:szCs w:val="28"/>
+        </w:rPr>
+        <w:t xml:space="preserve"> </w:t>
+      </w:r>
+      <w:r>
+        <w:rPr>
+          <w:rFonts w:ascii="Times New Roman" w:hAnsi="Times New Roman" w:cs="Times New Roman"/>
+          <w:sz w:val="28"/>
+          <w:szCs w:val="28"/>
+        </w:rPr>
+        <w:t>с информацией об успехе или неудачи операции.</w:t>
+      </w:r>
+    </w:p>
+    <w:p>
+      <w:pPr>
+        <w:ind w:left="708"/>
+        <w:rPr>
+          <w:rFonts w:ascii="Times New Roman" w:hAnsi="Times New Roman" w:cs="Times New Roman"/>
+          <w:sz w:val="28"/>
+          <w:szCs w:val="28"/>
+        </w:rPr>
+      </w:pPr>
+      <w:r>
+        <w:rPr>
+          <w:rFonts w:ascii="Times New Roman" w:hAnsi="Times New Roman" w:cs="Times New Roman"/>
+          <w:sz w:val="28"/>
+          <w:szCs w:val="28"/>
+        </w:rPr>
+        <w:t>Сервис бизнес-логики.</w:t>
+      </w:r>
+    </w:p>
+    <w:p>
+      <w:pPr>
+        <w:ind w:left="708"/>
+        <w:rPr>
+          <w:rFonts w:ascii="Times New Roman" w:hAnsi="Times New Roman" w:cs="Times New Roman"/>
+          <w:sz w:val="28"/>
+          <w:szCs w:val="28"/>
+        </w:rPr>
+      </w:pPr>
+      <w:r>
+        <w:rPr>
+          <w:rFonts w:ascii="Times New Roman" w:hAnsi="Times New Roman" w:cs="Times New Roman"/>
+          <w:sz w:val="28"/>
+          <w:szCs w:val="28"/>
+        </w:rPr>
+        <w:t>Сервис</w:t>
+      </w:r>
+      <w:r>
+        <w:rPr>
+          <w:rFonts w:ascii="Times New Roman" w:hAnsi="Times New Roman" w:cs="Times New Roman"/>
+          <w:sz w:val="28"/>
+          <w:szCs w:val="28"/>
+        </w:rPr>
+        <w:t xml:space="preserve"> бизнес-логики является ядром системы, отвечающим за выполнение основных бизнес-операций, связанных с обработкой и управлением данными. Он реализован на языке Go (Golang) и предназначен для обеспечения надежной, масштабируемой и эффективной обработки данных. Этот сервис инкапсулирует всю логику взаимодействия с базой данных, валидации данных и предоставляет gRPC API для взаимодействия с другими компонентами системы, в первую очередь с Backend-сервисом.</w:t>
+      </w:r>
+    </w:p>
+    <w:p>
+      <w:pPr>
+        <w:ind w:left="708"/>
+        <w:rPr>
+          <w:rFonts w:ascii="Times New Roman" w:hAnsi="Times New Roman" w:cs="Times New Roman"/>
+          <w:sz w:val="28"/>
+          <w:szCs w:val="28"/>
+        </w:rPr>
+      </w:pPr>
+      <w:r>
+        <w:rPr>
+          <w:rFonts w:ascii="Times New Roman" w:hAnsi="Times New Roman" w:cs="Times New Roman"/>
+          <w:sz w:val="28"/>
+          <w:szCs w:val="28"/>
+        </w:rPr>
+        <w:lastRenderedPageBreak/>
+        <w:t xml:space="preserve">Сервис реализует функции подключения к БД, выполнение </w:t>
+      </w:r>
+      <w:r>
+        <w:rPr>
+          <w:rFonts w:ascii="Times New Roman" w:hAnsi="Times New Roman" w:cs="Times New Roman"/>
+          <w:sz w:val="28"/>
+          <w:szCs w:val="28"/>
+          <w:lang w:val="en-US"/>
+        </w:rPr>
+        <w:t>CRUD</w:t>
+      </w:r>
+      <w:r>
+        <w:rPr>
+          <w:rFonts w:ascii="Times New Roman" w:hAnsi="Times New Roman" w:cs="Times New Roman"/>
+          <w:sz w:val="28"/>
+          <w:szCs w:val="28"/>
+        </w:rPr>
+        <w:t xml:space="preserve">-операций, валидации </w:t>
+      </w:r>
+      <w:r>
+        <w:rPr>
+          <w:rFonts w:ascii="Times New Roman" w:hAnsi="Times New Roman" w:cs="Times New Roman"/>
+          <w:sz w:val="28"/>
+          <w:szCs w:val="28"/>
+          <w:lang w:val="en-US"/>
+        </w:rPr>
+        <w:t>Excel</w:t>
+      </w:r>
+      <w:r>
+        <w:rPr>
+          <w:rFonts w:ascii="Times New Roman" w:hAnsi="Times New Roman" w:cs="Times New Roman"/>
+          <w:sz w:val="28"/>
+          <w:szCs w:val="28"/>
+        </w:rPr>
+        <w:t>-</w:t>
+      </w:r>
+      <w:r>
+        <w:rPr>
+          <w:rFonts w:ascii="Times New Roman" w:hAnsi="Times New Roman" w:cs="Times New Roman"/>
+          <w:sz w:val="28"/>
+          <w:szCs w:val="28"/>
+        </w:rPr>
+        <w:t xml:space="preserve">файлов. После успешной валидации данных преобразует их из формата </w:t>
+      </w:r>
+      <w:r>
+        <w:rPr>
+          <w:rFonts w:ascii="Times New Roman" w:hAnsi="Times New Roman" w:cs="Times New Roman"/>
+          <w:sz w:val="28"/>
+          <w:szCs w:val="28"/>
+          <w:lang w:val="en-US"/>
+        </w:rPr>
+        <w:t>Excel</w:t>
+      </w:r>
+      <w:r>
+        <w:rPr>
+          <w:rFonts w:ascii="Times New Roman" w:hAnsi="Times New Roman" w:cs="Times New Roman"/>
+          <w:sz w:val="28"/>
+          <w:szCs w:val="28"/>
+        </w:rPr>
+        <w:t xml:space="preserve"> </w:t>
+      </w:r>
+      <w:r>
+        <w:rPr>
+          <w:rFonts w:ascii="Times New Roman" w:hAnsi="Times New Roman" w:cs="Times New Roman"/>
+          <w:sz w:val="28"/>
+          <w:szCs w:val="28"/>
+        </w:rPr>
+        <w:t xml:space="preserve">в формат, подходящий для хранения в БД, затем записывает эти данные в таблице. Также реализует функции создания и редактирования информации о пользователях и </w:t>
+      </w:r>
+      <w:r>
+        <w:rPr>
+          <w:rFonts w:ascii="Times New Roman" w:hAnsi="Times New Roman" w:cs="Times New Roman"/>
+          <w:sz w:val="28"/>
+          <w:szCs w:val="28"/>
+        </w:rPr>
+        <w:t>групп вагонов.</w:t>
+      </w:r>
+    </w:p>
+    <w:p>
+      <w:pPr>
+        <w:ind w:left="708"/>
+        <w:rPr>
+          <w:rFonts w:ascii="Times New Roman" w:hAnsi="Times New Roman" w:cs="Times New Roman"/>
+          <w:sz w:val="28"/>
+          <w:szCs w:val="28"/>
+        </w:rPr>
+      </w:pPr>
+      <w:r>
+        <w:rPr>
+          <w:rFonts w:ascii="Times New Roman" w:hAnsi="Times New Roman" w:cs="Times New Roman"/>
+          <w:sz w:val="28"/>
+          <w:szCs w:val="28"/>
+        </w:rPr>
+        <w:t xml:space="preserve">Сервис бизнес-логики при помощи </w:t>
+      </w:r>
+      <w:r>
+        <w:rPr>
+          <w:rFonts w:ascii="Times New Roman" w:hAnsi="Times New Roman" w:cs="Times New Roman"/>
+          <w:sz w:val="28"/>
+          <w:szCs w:val="28"/>
+          <w:lang w:val="en-US"/>
+        </w:rPr>
+        <w:t>proto</w:t>
+      </w:r>
+      <w:r>
+        <w:rPr>
+          <w:rFonts w:ascii="Times New Roman" w:hAnsi="Times New Roman" w:cs="Times New Roman"/>
+          <w:sz w:val="28"/>
+          <w:szCs w:val="28"/>
+        </w:rPr>
+        <w:t xml:space="preserve">-файлов определяет набор методов для обработки запросов от </w:t>
+      </w:r>
+      <w:r>
+        <w:rPr>
+          <w:rFonts w:ascii="Times New Roman" w:hAnsi="Times New Roman" w:cs="Times New Roman"/>
+          <w:sz w:val="28"/>
+          <w:szCs w:val="28"/>
+          <w:lang w:val="en-US"/>
+        </w:rPr>
+        <w:t>Backend</w:t>
+      </w:r>
+      <w:r>
+        <w:rPr>
+          <w:rFonts w:ascii="Times New Roman" w:hAnsi="Times New Roman" w:cs="Times New Roman"/>
+          <w:sz w:val="28"/>
+          <w:szCs w:val="28"/>
+        </w:rPr>
+        <w:t>-</w:t>
+      </w:r>
+      <w:r>
+        <w:rPr>
+          <w:rFonts w:ascii="Times New Roman" w:hAnsi="Times New Roman" w:cs="Times New Roman"/>
+          <w:sz w:val="28"/>
+          <w:szCs w:val="28"/>
+        </w:rPr>
+        <w:t xml:space="preserve">сервиса. Данный подход обеспечивает инкапсуляцию данных в БД, так как прямой доступ к </w:t>
+      </w:r>
+      <w:r>
+        <w:rPr>
+          <w:rFonts w:ascii="Times New Roman" w:hAnsi="Times New Roman" w:cs="Times New Roman"/>
+          <w:sz w:val="28"/>
+          <w:szCs w:val="28"/>
+          <w:lang w:val="en-US"/>
+        </w:rPr>
+        <w:t>PostgreSQL</w:t>
+      </w:r>
+      <w:r>
+        <w:rPr>
+          <w:rFonts w:ascii="Times New Roman" w:hAnsi="Times New Roman" w:cs="Times New Roman"/>
+          <w:sz w:val="28"/>
+          <w:szCs w:val="28"/>
+        </w:rPr>
+        <w:t xml:space="preserve"> </w:t>
+      </w:r>
+      <w:r>
+        <w:rPr>
+          <w:rFonts w:ascii="Times New Roman" w:hAnsi="Times New Roman" w:cs="Times New Roman"/>
+          <w:sz w:val="28"/>
+          <w:szCs w:val="28"/>
+        </w:rPr>
+        <w:t xml:space="preserve">из других компонентов исключен, и все операции с данными осуществляются исключительно через четко определенный и контролируемый </w:t>
+      </w:r>
+      <w:r>
+        <w:rPr>
+          <w:rFonts w:ascii="Times New Roman" w:hAnsi="Times New Roman" w:cs="Times New Roman"/>
+          <w:sz w:val="28"/>
+          <w:szCs w:val="28"/>
+          <w:lang w:val="en-US"/>
+        </w:rPr>
+        <w:t>gRPC</w:t>
+      </w:r>
+      <w:r>
+        <w:rPr>
+          <w:rFonts w:ascii="Times New Roman" w:hAnsi="Times New Roman" w:cs="Times New Roman"/>
+          <w:sz w:val="28"/>
+          <w:szCs w:val="28"/>
+        </w:rPr>
+        <w:t xml:space="preserve"> </w:t>
+      </w:r>
+      <w:r>
+        <w:rPr>
+          <w:rFonts w:ascii="Times New Roman" w:hAnsi="Times New Roman" w:cs="Times New Roman"/>
+          <w:sz w:val="28"/>
+          <w:szCs w:val="28"/>
+          <w:lang w:val="en-US"/>
+        </w:rPr>
+        <w:t>API</w:t>
+      </w:r>
+      <w:r>
+        <w:rPr>
+          <w:rFonts w:ascii="Times New Roman" w:hAnsi="Times New Roman" w:cs="Times New Roman"/>
+          <w:sz w:val="28"/>
+          <w:szCs w:val="28"/>
         </w:rPr>
         <w:t>.</w:t>
       </w:r>
     </w:p>
     <w:p>
       <w:pPr>
-        <w:rPr>
-          <w:rFonts w:ascii="Times New Roman" w:hAnsi="Times New Roman" w:cs="Times New Roman"/>
-          <w:sz w:val="28"/>
-          <w:szCs w:val="28"/>
-        </w:rPr>
-      </w:pPr>
-      <w:r>
-        <w:rPr>
-          <w:rFonts w:ascii="Times New Roman" w:hAnsi="Times New Roman" w:cs="Times New Roman"/>
-          <w:sz w:val="28"/>
-          <w:szCs w:val="28"/>
-        </w:rPr>
-        <w:t xml:space="preserve">2. </w:t>
-      </w:r>
+        <w:ind w:left="708"/>
+        <w:rPr>
+          <w:rFonts w:ascii="Times New Roman" w:hAnsi="Times New Roman" w:cs="Times New Roman"/>
+          <w:sz w:val="28"/>
+          <w:szCs w:val="28"/>
+        </w:rPr>
+      </w:pPr>
+      <w:r>
+        <w:rPr>
+          <w:rFonts w:ascii="Times New Roman" w:hAnsi="Times New Roman" w:cs="Times New Roman"/>
+          <w:sz w:val="28"/>
+          <w:szCs w:val="28"/>
+        </w:rPr>
+        <w:t xml:space="preserve">Также существует множество вспомогательных функций для обеспечения корректной работы основных методов. К примеру, </w:t>
+      </w:r>
+      <w:r>
+        <w:rPr>
+          <w:rFonts w:ascii="Times New Roman" w:hAnsi="Times New Roman" w:cs="Times New Roman"/>
+          <w:sz w:val="28"/>
+          <w:szCs w:val="28"/>
+        </w:rPr>
+        <w:t>функция логирования, обработки ошибок и т.д.</w:t>
+      </w:r>
+    </w:p>
+    <w:p>
+      <w:pPr>
+        <w:ind w:left="708"/>
+        <w:rPr>
+          <w:rFonts w:ascii="Times New Roman" w:hAnsi="Times New Roman" w:cs="Times New Roman"/>
+          <w:sz w:val="28"/>
+          <w:szCs w:val="28"/>
+        </w:rPr>
+      </w:pPr>
+      <w:r>
+        <w:rPr>
+          <w:rFonts w:ascii="Times New Roman" w:hAnsi="Times New Roman" w:cs="Times New Roman"/>
+          <w:sz w:val="28"/>
+          <w:szCs w:val="28"/>
+        </w:rPr>
+        <w:t>Пример обработки запроса:</w:t>
+      </w:r>
+    </w:p>
+    <w:p>
+      <w:pPr>
+        <w:pStyle w:val="a7"/>
+        <w:numPr>
+          <w:ilvl w:val="0"/>
+          <w:numId w:val="4"/>
+        </w:numPr>
+        <w:rPr>
+          <w:rFonts w:ascii="Times New Roman" w:hAnsi="Times New Roman" w:cs="Times New Roman"/>
+          <w:sz w:val="28"/>
+          <w:szCs w:val="28"/>
+        </w:rPr>
+      </w:pPr>
       <w:r>
         <w:rPr>
           <w:rFonts w:ascii="Times New Roman" w:hAnsi="Times New Roman" w:cs="Times New Roman"/>
@@ -391,157 +2131,6 @@
           <w:sz w:val="28"/>
           <w:szCs w:val="28"/>
         </w:rPr>
-        <w:t xml:space="preserve">-сервис. Реализован на языке </w:t>
-      </w:r>
-      <w:r>
-        <w:rPr>
-          <w:rFonts w:ascii="Times New Roman" w:hAnsi="Times New Roman" w:cs="Times New Roman"/>
-          <w:sz w:val="28"/>
-          <w:szCs w:val="28"/>
-          <w:lang w:val="en-US"/>
-        </w:rPr>
-        <w:t>Golang</w:t>
-      </w:r>
-      <w:r>
-        <w:rPr>
-          <w:rFonts w:ascii="Times New Roman" w:hAnsi="Times New Roman" w:cs="Times New Roman"/>
-          <w:sz w:val="28"/>
-          <w:szCs w:val="28"/>
-        </w:rPr>
-        <w:t xml:space="preserve"> с использованием библиотеки </w:t>
-      </w:r>
-      <w:r>
-        <w:rPr>
-          <w:rFonts w:ascii="Times New Roman" w:hAnsi="Times New Roman" w:cs="Times New Roman"/>
-          <w:sz w:val="28"/>
-          <w:szCs w:val="28"/>
-          <w:lang w:val="en-US"/>
-        </w:rPr>
-        <w:t>net</w:t>
-      </w:r>
-      <w:r>
-        <w:rPr>
-          <w:rFonts w:ascii="Times New Roman" w:hAnsi="Times New Roman" w:cs="Times New Roman"/>
-          <w:sz w:val="28"/>
-          <w:szCs w:val="28"/>
-        </w:rPr>
-        <w:t>/</w:t>
-      </w:r>
-      <w:r>
-        <w:rPr>
-          <w:rFonts w:ascii="Times New Roman" w:hAnsi="Times New Roman" w:cs="Times New Roman"/>
-          <w:sz w:val="28"/>
-          <w:szCs w:val="28"/>
-          <w:lang w:val="en-US"/>
-        </w:rPr>
-        <w:t>http</w:t>
-      </w:r>
-      <w:r>
-        <w:rPr>
-          <w:rFonts w:ascii="Times New Roman" w:hAnsi="Times New Roman" w:cs="Times New Roman"/>
-          <w:sz w:val="28"/>
-          <w:szCs w:val="28"/>
-        </w:rPr>
-        <w:t xml:space="preserve">. Обслуживает </w:t>
-      </w:r>
-      <w:r>
-        <w:rPr>
-          <w:rFonts w:ascii="Times New Roman" w:hAnsi="Times New Roman" w:cs="Times New Roman"/>
-          <w:sz w:val="28"/>
-          <w:szCs w:val="28"/>
-          <w:lang w:val="en-US"/>
-        </w:rPr>
-        <w:t>API</w:t>
-      </w:r>
-      <w:r>
-        <w:rPr>
-          <w:rFonts w:ascii="Times New Roman" w:hAnsi="Times New Roman" w:cs="Times New Roman"/>
-          <w:sz w:val="28"/>
-          <w:szCs w:val="28"/>
-        </w:rPr>
-        <w:t xml:space="preserve"> </w:t>
-      </w:r>
-      <w:r>
-        <w:rPr>
-          <w:rFonts w:ascii="Times New Roman" w:hAnsi="Times New Roman" w:cs="Times New Roman"/>
-          <w:sz w:val="28"/>
-          <w:szCs w:val="28"/>
-        </w:rPr>
-        <w:t xml:space="preserve">для взаимодействия с другими компонентами системы. </w:t>
-      </w:r>
-    </w:p>
-    <w:p>
-      <w:pPr>
-        <w:rPr>
-          <w:rFonts w:ascii="Times New Roman" w:hAnsi="Times New Roman" w:cs="Times New Roman"/>
-          <w:sz w:val="28"/>
-          <w:szCs w:val="28"/>
-        </w:rPr>
-      </w:pPr>
-      <w:r>
-        <w:rPr>
-          <w:rFonts w:ascii="Times New Roman" w:hAnsi="Times New Roman" w:cs="Times New Roman"/>
-          <w:sz w:val="28"/>
-          <w:szCs w:val="28"/>
-        </w:rPr>
-        <w:t>3</w:t>
-      </w:r>
-      <w:r>
-        <w:rPr>
-          <w:rFonts w:ascii="Times New Roman" w:hAnsi="Times New Roman" w:cs="Times New Roman"/>
-          <w:sz w:val="28"/>
-          <w:szCs w:val="28"/>
-        </w:rPr>
-        <w:t xml:space="preserve">. </w:t>
-      </w:r>
-      <w:r>
-        <w:rPr>
-          <w:rFonts w:ascii="Times New Roman" w:hAnsi="Times New Roman" w:cs="Times New Roman"/>
-          <w:sz w:val="28"/>
-          <w:szCs w:val="28"/>
-        </w:rPr>
-        <w:t xml:space="preserve">Сервер бизнес-логики. Написан на </w:t>
-      </w:r>
-      <w:r>
-        <w:rPr>
-          <w:rFonts w:ascii="Times New Roman" w:hAnsi="Times New Roman" w:cs="Times New Roman"/>
-          <w:sz w:val="28"/>
-          <w:szCs w:val="28"/>
-          <w:lang w:val="en-US"/>
-        </w:rPr>
-        <w:t>Golang</w:t>
-      </w:r>
-      <w:r>
-        <w:rPr>
-          <w:rFonts w:ascii="Times New Roman" w:hAnsi="Times New Roman" w:cs="Times New Roman"/>
-          <w:sz w:val="28"/>
-          <w:szCs w:val="28"/>
-        </w:rPr>
-        <w:t xml:space="preserve">, </w:t>
-      </w:r>
-      <w:r>
-        <w:rPr>
-          <w:rFonts w:ascii="Times New Roman" w:hAnsi="Times New Roman" w:cs="Times New Roman"/>
-          <w:sz w:val="28"/>
-          <w:szCs w:val="28"/>
-        </w:rPr>
-        <w:t xml:space="preserve">выполняет функцию связующего звена между базой данных и </w:t>
-      </w:r>
-      <w:r>
-        <w:rPr>
-          <w:rFonts w:ascii="Times New Roman" w:hAnsi="Times New Roman" w:cs="Times New Roman"/>
-          <w:sz w:val="28"/>
-          <w:szCs w:val="28"/>
-          <w:lang w:val="en-US"/>
-        </w:rPr>
-        <w:t>backend</w:t>
-      </w:r>
-      <w:r>
-        <w:rPr>
-          <w:rFonts w:ascii="Times New Roman" w:hAnsi="Times New Roman" w:cs="Times New Roman"/>
-          <w:sz w:val="28"/>
-          <w:szCs w:val="28"/>
-        </w:rPr>
         <w:t>-</w:t>
       </w:r>
       <w:r>
@@ -550,24 +2139,33 @@
           <w:sz w:val="28"/>
           <w:szCs w:val="28"/>
         </w:rPr>
-        <w:t>сервис</w:t>
-      </w:r>
-      <w:r>
-        <w:rPr>
-          <w:rFonts w:ascii="Times New Roman" w:hAnsi="Times New Roman" w:cs="Times New Roman"/>
-          <w:sz w:val="28"/>
-          <w:szCs w:val="28"/>
-        </w:rPr>
-        <w:t xml:space="preserve">. Связывается с </w:t>
-      </w:r>
-      <w:r>
-        <w:rPr>
-          <w:rFonts w:ascii="Times New Roman" w:hAnsi="Times New Roman" w:cs="Times New Roman"/>
-          <w:sz w:val="28"/>
-          <w:szCs w:val="28"/>
-          <w:lang w:val="en-US"/>
-        </w:rPr>
-        <w:t>backend</w:t>
+        <w:t xml:space="preserve">сервис отправляет </w:t>
+      </w:r>
+      <w:r>
+        <w:rPr>
+          <w:rFonts w:ascii="Times New Roman" w:hAnsi="Times New Roman" w:cs="Times New Roman"/>
+          <w:sz w:val="28"/>
+          <w:szCs w:val="28"/>
+          <w:lang w:val="en-US"/>
+        </w:rPr>
+        <w:t>gRPC</w:t>
+      </w:r>
+      <w:r>
+        <w:rPr>
+          <w:rFonts w:ascii="Times New Roman" w:hAnsi="Times New Roman" w:cs="Times New Roman"/>
+          <w:sz w:val="28"/>
+          <w:szCs w:val="28"/>
+        </w:rPr>
+        <w:t xml:space="preserve">-запрос в сервис бизнес-логики с данными </w:t>
+      </w:r>
+      <w:r>
+        <w:rPr>
+          <w:rFonts w:ascii="Times New Roman" w:hAnsi="Times New Roman" w:cs="Times New Roman"/>
+          <w:sz w:val="28"/>
+          <w:szCs w:val="28"/>
+          <w:lang w:val="en-US"/>
+        </w:rPr>
+        <w:t>Excel</w:t>
       </w:r>
       <w:r>
         <w:rPr>
@@ -583,108 +2181,68 @@
           <w:sz w:val="28"/>
           <w:szCs w:val="28"/>
         </w:rPr>
-        <w:t>сервисом</w:t>
-      </w:r>
-      <w:r>
-        <w:rPr>
-          <w:rFonts w:ascii="Times New Roman" w:hAnsi="Times New Roman" w:cs="Times New Roman"/>
-          <w:sz w:val="28"/>
-          <w:szCs w:val="28"/>
-        </w:rPr>
-        <w:t xml:space="preserve"> при помощи </w:t>
-      </w:r>
-      <w:proofErr w:type="spellStart"/>
-      <w:r>
-        <w:rPr>
-          <w:rFonts w:ascii="Times New Roman" w:hAnsi="Times New Roman" w:cs="Times New Roman"/>
-          <w:sz w:val="28"/>
-          <w:szCs w:val="28"/>
-          <w:lang w:val="en-US"/>
-        </w:rPr>
-        <w:t>gRPC</w:t>
-      </w:r>
-      <w:proofErr w:type="spellEnd"/>
-      <w:r>
-        <w:rPr>
-          <w:rFonts w:ascii="Times New Roman" w:hAnsi="Times New Roman" w:cs="Times New Roman"/>
-          <w:sz w:val="28"/>
-          <w:szCs w:val="28"/>
-        </w:rPr>
-        <w:t xml:space="preserve"> </w:t>
-      </w:r>
-      <w:r>
-        <w:rPr>
-          <w:rFonts w:ascii="Times New Roman" w:hAnsi="Times New Roman" w:cs="Times New Roman"/>
-          <w:sz w:val="28"/>
-          <w:szCs w:val="28"/>
-        </w:rPr>
-        <w:t>(система удаленного вызова процедур)</w:t>
-      </w:r>
-      <w:r>
-        <w:rPr>
-          <w:rFonts w:ascii="Times New Roman" w:hAnsi="Times New Roman" w:cs="Times New Roman"/>
-          <w:sz w:val="28"/>
-          <w:szCs w:val="28"/>
-        </w:rPr>
-        <w:t>. Обрабатывает все запросы асинхронно.</w:t>
-      </w:r>
-    </w:p>
-    <w:p>
-      <w:pPr>
-        <w:rPr>
-          <w:rFonts w:ascii="Times New Roman" w:hAnsi="Times New Roman" w:cs="Times New Roman"/>
-          <w:sz w:val="28"/>
-          <w:szCs w:val="28"/>
-        </w:rPr>
-      </w:pPr>
-      <w:r>
-        <w:rPr>
-          <w:rFonts w:ascii="Times New Roman" w:hAnsi="Times New Roman" w:cs="Times New Roman"/>
-          <w:sz w:val="28"/>
-          <w:szCs w:val="28"/>
-        </w:rPr>
-        <w:t>4</w:t>
-      </w:r>
-      <w:r>
-        <w:rPr>
-          <w:rFonts w:ascii="Times New Roman" w:hAnsi="Times New Roman" w:cs="Times New Roman"/>
-          <w:sz w:val="28"/>
-          <w:szCs w:val="28"/>
-        </w:rPr>
-        <w:t xml:space="preserve">. База данных </w:t>
-      </w:r>
-      <w:r>
-        <w:rPr>
-          <w:rFonts w:ascii="Times New Roman" w:hAnsi="Times New Roman" w:cs="Times New Roman"/>
-          <w:sz w:val="28"/>
-          <w:szCs w:val="28"/>
-          <w:lang w:val="en-US"/>
-        </w:rPr>
-        <w:t>PostgreSQL</w:t>
-      </w:r>
-      <w:r>
-        <w:rPr>
-          <w:rFonts w:ascii="Times New Roman" w:hAnsi="Times New Roman" w:cs="Times New Roman"/>
-          <w:sz w:val="28"/>
-          <w:szCs w:val="28"/>
-        </w:rPr>
-        <w:t xml:space="preserve">. </w:t>
-      </w:r>
-      <w:r>
-        <w:rPr>
-          <w:rFonts w:ascii="Times New Roman" w:hAnsi="Times New Roman" w:cs="Times New Roman"/>
-          <w:sz w:val="28"/>
-          <w:szCs w:val="28"/>
-        </w:rPr>
-        <w:t>Используется для хранени</w:t>
-      </w:r>
-      <w:r>
-        <w:rPr>
-          <w:rFonts w:ascii="Times New Roman" w:hAnsi="Times New Roman" w:cs="Times New Roman"/>
-          <w:sz w:val="28"/>
-          <w:szCs w:val="28"/>
-        </w:rPr>
-        <w:t>я обработанных данных, информации о пользователях, существующие роли. Обеспечивает целостность данных.</w:t>
+        <w:t>файла.</w:t>
+      </w:r>
+    </w:p>
+    <w:p>
+      <w:pPr>
+        <w:pStyle w:val="a7"/>
+        <w:numPr>
+          <w:ilvl w:val="0"/>
+          <w:numId w:val="4"/>
+        </w:numPr>
+        <w:rPr>
+          <w:rFonts w:ascii="Times New Roman" w:hAnsi="Times New Roman" w:cs="Times New Roman"/>
+          <w:sz w:val="28"/>
+          <w:szCs w:val="28"/>
+        </w:rPr>
+      </w:pPr>
+      <w:r>
+        <w:rPr>
+          <w:rFonts w:ascii="Times New Roman" w:hAnsi="Times New Roman" w:cs="Times New Roman"/>
+          <w:sz w:val="28"/>
+          <w:szCs w:val="28"/>
+        </w:rPr>
+        <w:t>Сервис бизнес-логики принимает запрос, выполняет валидацию файла, записывает данные в БД.</w:t>
+      </w:r>
+    </w:p>
+    <w:p>
+      <w:pPr>
+        <w:pStyle w:val="a7"/>
+        <w:numPr>
+          <w:ilvl w:val="0"/>
+          <w:numId w:val="4"/>
+        </w:numPr>
+        <w:rPr>
+          <w:rFonts w:ascii="Times New Roman" w:hAnsi="Times New Roman" w:cs="Times New Roman"/>
+          <w:sz w:val="28"/>
+          <w:szCs w:val="28"/>
+        </w:rPr>
+      </w:pPr>
+      <w:r>
+        <w:rPr>
+          <w:rFonts w:ascii="Times New Roman" w:hAnsi="Times New Roman" w:cs="Times New Roman"/>
+          <w:sz w:val="28"/>
+          <w:szCs w:val="28"/>
+        </w:rPr>
+        <w:t xml:space="preserve">Возвращает результат </w:t>
+      </w:r>
+      <w:r>
+        <w:rPr>
+          <w:rFonts w:ascii="Times New Roman" w:hAnsi="Times New Roman" w:cs="Times New Roman"/>
+          <w:sz w:val="28"/>
+          <w:szCs w:val="28"/>
+          <w:lang w:val="en-US"/>
+        </w:rPr>
+        <w:t>Backend-</w:t>
+      </w:r>
+      <w:r>
+        <w:rPr>
+          <w:rFonts w:ascii="Times New Roman" w:hAnsi="Times New Roman" w:cs="Times New Roman"/>
+          <w:sz w:val="28"/>
+          <w:szCs w:val="28"/>
+        </w:rPr>
+        <w:t>сервису.</w:t>
       </w:r>
     </w:p>
     <w:sectPr>
@@ -695,6 +2253,471 @@
     </w:sectPr>
   </w:body>
 </w:document>
+</file>
+
+<file path=word/numbering.xml><?xml version="1.0" encoding="utf-8"?>
+<w:numbering xmlns:wpc="http://schemas.microsoft.com/office/word/2010/wordprocessingCanvas" xmlns:cx="http://schemas.microsoft.com/office/drawing/2014/chartex" xmlns:cx1="http://schemas.microsoft.com/office/drawing/2015/9/8/chartex" xmlns:cx2="http://schemas.microsoft.com/office/drawing/2015/10/21/chartex" xmlns:cx3="http://schemas.microsoft.com/office/drawing/2016/5/9/chartex" xmlns:cx4="http://schemas.microsoft.com/office/drawing/2016/5/10/chartex" xmlns:cx5="http://schemas.microsoft.com/office/drawing/2016/5/11/chartex" xmlns:cx6="http://schemas.microsoft.com/office/drawing/2016/5/12/chartex" xmlns:cx7="http://schemas.microsoft.com/office/drawing/2016/5/13/chartex" xmlns:cx8="http://schemas.microsoft.com/office/drawing/2016/5/14/chartex" xmlns:mc="http://schemas.openxmlformats.org/markup-compatibility/2006" xmlns:aink="http://schemas.microsoft.com/office/drawing/2016/ink" xmlns:am3d="http://schemas.microsoft.com/office/drawing/2017/model3d" xmlns:o="urn:schemas-microsoft-com:office:office" xmlns:oel="http://schemas.microsoft.com/office/2019/extlst" xmlns:r="http://schemas.openxmlformats.org/officeDocument/2006/relationships" xmlns:m="http://schemas.openxmlformats.org/officeDocument/2006/math" xmlns:v="urn:schemas-microsoft-com:vml" xmlns:wp14="http://schemas.microsoft.com/office/word/2010/wordprocessingDrawing" xmlns:wp="http://schemas.openxmlformats.org/drawingml/2006/wordprocessingDrawing" xmlns:w10="urn:schemas-microsoft-com:office:word" xmlns:w="http://schemas.openxmlformats.org/wordprocessingml/2006/main" xmlns:w14="http://schemas.microsoft.com/office/word/2010/wordml" xmlns:w15="http://schemas.microsoft.com/office/word/2012/wordml" xmlns:w16cex="http://schemas.microsoft.com/office/word/2018/wordml/cex" xmlns:w16cid="http://schemas.microsoft.com/office/word/2016/wordml/cid" xmlns:w16="http://schemas.microsoft.com/office/word/2018/wordml" xmlns:w16du="http://schemas.microsoft.com/office/word/2023/wordml/word16du" xmlns:w16sdtdh="http://schemas.microsoft.com/office/word/2020/wordml/sdtdatahash" xmlns:w16sdtfl="http://schemas.microsoft.com/office/word/2024/wordml/sdtformatlock" xmlns:w16se="http://schemas.microsoft.com/office/word/2015/wordml/symex" xmlns:wpg="http://schemas.microsoft.com/office/word/2010/wordprocessingGroup" xmlns:wpi="http://schemas.microsoft.com/office/word/2010/wordprocessingInk" xmlns:wne="http://schemas.microsoft.com/office/word/2006/wordml" xmlns:wps="http://schemas.microsoft.com/office/word/2010/wordprocessingShape" mc:Ignorable="w14 w15 w16se w16cid w16 w16cex w16sdtdh w16sdtfl w16du wp14">
+  <w:abstractNum w:abstractNumId="0" w15:restartNumberingAfterBreak="0">
+    <w:nsid w:val="04DA48B5"/>
+    <w:multiLevelType w:val="hybridMultilevel"/>
+    <w:tmpl w:val="85DCBAA6"/>
+    <w:lvl w:ilvl="0" w:tplc="F46C5BE2">
+      <w:start w:val="1"/>
+      <w:numFmt w:val="decimal"/>
+      <w:lvlText w:val="%1."/>
+      <w:lvlJc w:val="left"/>
+      <w:pPr>
+        <w:ind w:left="1776" w:hanging="360"/>
+      </w:pPr>
+      <w:rPr>
+        <w:rFonts w:hint="default"/>
+      </w:rPr>
+    </w:lvl>
+    <w:lvl w:ilvl="1" w:tplc="04190019" w:tentative="1">
+      <w:start w:val="1"/>
+      <w:numFmt w:val="lowerLetter"/>
+      <w:lvlText w:val="%2."/>
+      <w:lvlJc w:val="left"/>
+      <w:pPr>
+        <w:ind w:left="2496" w:hanging="360"/>
+      </w:pPr>
+    </w:lvl>
+    <w:lvl w:ilvl="2" w:tplc="0419001B" w:tentative="1">
+      <w:start w:val="1"/>
+      <w:numFmt w:val="lowerRoman"/>
+      <w:lvlText w:val="%3."/>
+      <w:lvlJc w:val="right"/>
+      <w:pPr>
+        <w:ind w:left="3216" w:hanging="180"/>
+      </w:pPr>
+    </w:lvl>
+    <w:lvl w:ilvl="3" w:tplc="0419000F" w:tentative="1">
+      <w:start w:val="1"/>
+      <w:numFmt w:val="decimal"/>
+      <w:lvlText w:val="%4."/>
+      <w:lvlJc w:val="left"/>
+      <w:pPr>
+        <w:ind w:left="3936" w:hanging="360"/>
+      </w:pPr>
+    </w:lvl>
+    <w:lvl w:ilvl="4" w:tplc="04190019" w:tentative="1">
+      <w:start w:val="1"/>
+      <w:numFmt w:val="lowerLetter"/>
+      <w:lvlText w:val="%5."/>
+      <w:lvlJc w:val="left"/>
+      <w:pPr>
+        <w:ind w:left="4656" w:hanging="360"/>
+      </w:pPr>
+    </w:lvl>
+    <w:lvl w:ilvl="5" w:tplc="0419001B" w:tentative="1">
+      <w:start w:val="1"/>
+      <w:numFmt w:val="lowerRoman"/>
+      <w:lvlText w:val="%6."/>
+      <w:lvlJc w:val="right"/>
+      <w:pPr>
+        <w:ind w:left="5376" w:hanging="180"/>
+      </w:pPr>
+    </w:lvl>
+    <w:lvl w:ilvl="6" w:tplc="0419000F" w:tentative="1">
+      <w:start w:val="1"/>
+      <w:numFmt w:val="decimal"/>
+      <w:lvlText w:val="%7."/>
+      <w:lvlJc w:val="left"/>
+      <w:pPr>
+        <w:ind w:left="6096" w:hanging="360"/>
+      </w:pPr>
+    </w:lvl>
+    <w:lvl w:ilvl="7" w:tplc="04190019" w:tentative="1">
+      <w:start w:val="1"/>
+      <w:numFmt w:val="lowerLetter"/>
+      <w:lvlText w:val="%8."/>
+      <w:lvlJc w:val="left"/>
+      <w:pPr>
+        <w:ind w:left="6816" w:hanging="360"/>
+      </w:pPr>
+    </w:lvl>
+    <w:lvl w:ilvl="8" w:tplc="0419001B" w:tentative="1">
+      <w:start w:val="1"/>
+      <w:numFmt w:val="lowerRoman"/>
+      <w:lvlText w:val="%9."/>
+      <w:lvlJc w:val="right"/>
+      <w:pPr>
+        <w:ind w:left="7536" w:hanging="180"/>
+      </w:pPr>
+    </w:lvl>
+  </w:abstractNum>
+  <w:abstractNum w:abstractNumId="1" w15:restartNumberingAfterBreak="0">
+    <w:nsid w:val="3C764CCA"/>
+    <w:multiLevelType w:val="multilevel"/>
+    <w:tmpl w:val="F6828A26"/>
+    <w:lvl w:ilvl="0">
+      <w:start w:val="1"/>
+      <w:numFmt w:val="decimal"/>
+      <w:lvlText w:val="%1."/>
+      <w:lvlJc w:val="left"/>
+      <w:pPr>
+        <w:ind w:left="720" w:hanging="360"/>
+      </w:pPr>
+      <w:rPr>
+        <w:rFonts w:hint="default"/>
+      </w:rPr>
+    </w:lvl>
+    <w:lvl w:ilvl="1">
+      <w:start w:val="1"/>
+      <w:numFmt w:val="decimal"/>
+      <w:isLgl/>
+      <w:lvlText w:val="%1.%2"/>
+      <w:lvlJc w:val="left"/>
+      <w:pPr>
+        <w:ind w:left="1140" w:hanging="420"/>
+      </w:pPr>
+      <w:rPr>
+        <w:rFonts w:hint="default"/>
+      </w:rPr>
+    </w:lvl>
+    <w:lvl w:ilvl="2">
+      <w:start w:val="1"/>
+      <w:numFmt w:val="decimal"/>
+      <w:isLgl/>
+      <w:lvlText w:val="%1.%2.%3"/>
+      <w:lvlJc w:val="left"/>
+      <w:pPr>
+        <w:ind w:left="1800" w:hanging="720"/>
+      </w:pPr>
+      <w:rPr>
+        <w:rFonts w:hint="default"/>
+      </w:rPr>
+    </w:lvl>
+    <w:lvl w:ilvl="3">
+      <w:start w:val="1"/>
+      <w:numFmt w:val="decimal"/>
+      <w:isLgl/>
+      <w:lvlText w:val="%1.%2.%3.%4"/>
+      <w:lvlJc w:val="left"/>
+      <w:pPr>
+        <w:ind w:left="2520" w:hanging="1080"/>
+      </w:pPr>
+      <w:rPr>
+        <w:rFonts w:hint="default"/>
+      </w:rPr>
+    </w:lvl>
+    <w:lvl w:ilvl="4">
+      <w:start w:val="1"/>
+      <w:numFmt w:val="decimal"/>
+      <w:isLgl/>
+      <w:lvlText w:val="%1.%2.%3.%4.%5"/>
+      <w:lvlJc w:val="left"/>
+      <w:pPr>
+        <w:ind w:left="2880" w:hanging="1080"/>
+      </w:pPr>
+      <w:rPr>
+        <w:rFonts w:hint="default"/>
+      </w:rPr>
+    </w:lvl>
+    <w:lvl w:ilvl="5">
+      <w:start w:val="1"/>
+      <w:numFmt w:val="decimal"/>
+      <w:isLgl/>
+      <w:lvlText w:val="%1.%2.%3.%4.%5.%6"/>
+      <w:lvlJc w:val="left"/>
+      <w:pPr>
+        <w:ind w:left="3600" w:hanging="1440"/>
+      </w:pPr>
+      <w:rPr>
+        <w:rFonts w:hint="default"/>
+      </w:rPr>
+    </w:lvl>
+    <w:lvl w:ilvl="6">
+      <w:start w:val="1"/>
+      <w:numFmt w:val="decimal"/>
+      <w:isLgl/>
+      <w:lvlText w:val="%1.%2.%3.%4.%5.%6.%7"/>
+      <w:lvlJc w:val="left"/>
+      <w:pPr>
+        <w:ind w:left="3960" w:hanging="1440"/>
+      </w:pPr>
+      <w:rPr>
+        <w:rFonts w:hint="default"/>
+      </w:rPr>
+    </w:lvl>
+    <w:lvl w:ilvl="7">
+      <w:start w:val="1"/>
+      <w:numFmt w:val="decimal"/>
+      <w:isLgl/>
+      <w:lvlText w:val="%1.%2.%3.%4.%5.%6.%7.%8"/>
+      <w:lvlJc w:val="left"/>
+      <w:pPr>
+        <w:ind w:left="4680" w:hanging="1800"/>
+      </w:pPr>
+      <w:rPr>
+        <w:rFonts w:hint="default"/>
+      </w:rPr>
+    </w:lvl>
+    <w:lvl w:ilvl="8">
+      <w:start w:val="1"/>
+      <w:numFmt w:val="decimal"/>
+      <w:isLgl/>
+      <w:lvlText w:val="%1.%2.%3.%4.%5.%6.%7.%8.%9"/>
+      <w:lvlJc w:val="left"/>
+      <w:pPr>
+        <w:ind w:left="5400" w:hanging="2160"/>
+      </w:pPr>
+      <w:rPr>
+        <w:rFonts w:hint="default"/>
+      </w:rPr>
+    </w:lvl>
+  </w:abstractNum>
+  <w:abstractNum w:abstractNumId="2" w15:restartNumberingAfterBreak="0">
+    <w:nsid w:val="6D287503"/>
+    <w:multiLevelType w:val="multilevel"/>
+    <w:tmpl w:val="709685D2"/>
+    <w:lvl w:ilvl="0">
+      <w:start w:val="1"/>
+      <w:numFmt w:val="bullet"/>
+      <w:lvlText w:val=""/>
+      <w:lvlJc w:val="left"/>
+      <w:pPr>
+        <w:tabs>
+          <w:tab w:val="num" w:pos="720"/>
+        </w:tabs>
+        <w:ind w:left="720" w:hanging="360"/>
+      </w:pPr>
+      <w:rPr>
+        <w:rFonts w:ascii="Symbol" w:hAnsi="Symbol" w:hint="default"/>
+        <w:sz w:val="20"/>
+      </w:rPr>
+    </w:lvl>
+    <w:lvl w:ilvl="1" w:tentative="1">
+      <w:start w:val="1"/>
+      <w:numFmt w:val="bullet"/>
+      <w:lvlText w:val="o"/>
+      <w:lvlJc w:val="left"/>
+      <w:pPr>
+        <w:tabs>
+          <w:tab w:val="num" w:pos="1440"/>
+        </w:tabs>
+        <w:ind w:left="1440" w:hanging="360"/>
+      </w:pPr>
+      <w:rPr>
+        <w:rFonts w:ascii="Courier New" w:hAnsi="Courier New" w:hint="default"/>
+        <w:sz w:val="20"/>
+      </w:rPr>
+    </w:lvl>
+    <w:lvl w:ilvl="2" w:tentative="1">
+      <w:start w:val="1"/>
+      <w:numFmt w:val="bullet"/>
+      <w:lvlText w:val=""/>
+      <w:lvlJc w:val="left"/>
+      <w:pPr>
+        <w:tabs>
+          <w:tab w:val="num" w:pos="2160"/>
+        </w:tabs>
+        <w:ind w:left="2160" w:hanging="360"/>
+      </w:pPr>
+      <w:rPr>
+        <w:rFonts w:ascii="Wingdings" w:hAnsi="Wingdings" w:hint="default"/>
+        <w:sz w:val="20"/>
+      </w:rPr>
+    </w:lvl>
+    <w:lvl w:ilvl="3" w:tentative="1">
+      <w:start w:val="1"/>
+      <w:numFmt w:val="bullet"/>
+      <w:lvlText w:val=""/>
+      <w:lvlJc w:val="left"/>
+      <w:pPr>
+        <w:tabs>
+          <w:tab w:val="num" w:pos="2880"/>
+        </w:tabs>
+        <w:ind w:left="2880" w:hanging="360"/>
+      </w:pPr>
+      <w:rPr>
+        <w:rFonts w:ascii="Wingdings" w:hAnsi="Wingdings" w:hint="default"/>
+        <w:sz w:val="20"/>
+      </w:rPr>
+    </w:lvl>
+    <w:lvl w:ilvl="4" w:tentative="1">
+      <w:start w:val="1"/>
+      <w:numFmt w:val="bullet"/>
+      <w:lvlText w:val=""/>
+      <w:lvlJc w:val="left"/>
+      <w:pPr>
+        <w:tabs>
+          <w:tab w:val="num" w:pos="3600"/>
+        </w:tabs>
+        <w:ind w:left="3600" w:hanging="360"/>
+      </w:pPr>
+      <w:rPr>
+        <w:rFonts w:ascii="Wingdings" w:hAnsi="Wingdings" w:hint="default"/>
+        <w:sz w:val="20"/>
+      </w:rPr>
+    </w:lvl>
+    <w:lvl w:ilvl="5" w:tentative="1">
+      <w:start w:val="1"/>
+      <w:numFmt w:val="bullet"/>
+      <w:lvlText w:val=""/>
+      <w:lvlJc w:val="left"/>
+      <w:pPr>
+        <w:tabs>
+          <w:tab w:val="num" w:pos="4320"/>
+        </w:tabs>
+        <w:ind w:left="4320" w:hanging="360"/>
+      </w:pPr>
+      <w:rPr>
+        <w:rFonts w:ascii="Wingdings" w:hAnsi="Wingdings" w:hint="default"/>
+        <w:sz w:val="20"/>
+      </w:rPr>
+    </w:lvl>
+    <w:lvl w:ilvl="6" w:tentative="1">
+      <w:start w:val="1"/>
+      <w:numFmt w:val="bullet"/>
+      <w:lvlText w:val=""/>
+      <w:lvlJc w:val="left"/>
+      <w:pPr>
+        <w:tabs>
+          <w:tab w:val="num" w:pos="5040"/>
+        </w:tabs>
+        <w:ind w:left="5040" w:hanging="360"/>
+      </w:pPr>
+      <w:rPr>
+        <w:rFonts w:ascii="Wingdings" w:hAnsi="Wingdings" w:hint="default"/>
+        <w:sz w:val="20"/>
+      </w:rPr>
+    </w:lvl>
+    <w:lvl w:ilvl="7" w:tentative="1">
+      <w:start w:val="1"/>
+      <w:numFmt w:val="bullet"/>
+      <w:lvlText w:val=""/>
+      <w:lvlJc w:val="left"/>
+      <w:pPr>
+        <w:tabs>
+          <w:tab w:val="num" w:pos="5760"/>
+        </w:tabs>
+        <w:ind w:left="5760" w:hanging="360"/>
+      </w:pPr>
+      <w:rPr>
+        <w:rFonts w:ascii="Wingdings" w:hAnsi="Wingdings" w:hint="default"/>
+        <w:sz w:val="20"/>
+      </w:rPr>
+    </w:lvl>
+    <w:lvl w:ilvl="8" w:tentative="1">
+      <w:start w:val="1"/>
+      <w:numFmt w:val="bullet"/>
+      <w:lvlText w:val=""/>
+      <w:lvlJc w:val="left"/>
+      <w:pPr>
+        <w:tabs>
+          <w:tab w:val="num" w:pos="6480"/>
+        </w:tabs>
+        <w:ind w:left="6480" w:hanging="360"/>
+      </w:pPr>
+      <w:rPr>
+        <w:rFonts w:ascii="Wingdings" w:hAnsi="Wingdings" w:hint="default"/>
+        <w:sz w:val="20"/>
+      </w:rPr>
+    </w:lvl>
+  </w:abstractNum>
+  <w:abstractNum w:abstractNumId="3" w15:restartNumberingAfterBreak="0">
+    <w:nsid w:val="6F816FA7"/>
+    <w:multiLevelType w:val="hybridMultilevel"/>
+    <w:tmpl w:val="77C66EAC"/>
+    <w:lvl w:ilvl="0" w:tplc="44666126">
+      <w:start w:val="1"/>
+      <w:numFmt w:val="decimal"/>
+      <w:lvlText w:val="%1."/>
+      <w:lvlJc w:val="left"/>
+      <w:pPr>
+        <w:ind w:left="1068" w:hanging="360"/>
+      </w:pPr>
+      <w:rPr>
+        <w:rFonts w:hint="default"/>
+      </w:rPr>
+    </w:lvl>
+    <w:lvl w:ilvl="1" w:tplc="04190019" w:tentative="1">
+      <w:start w:val="1"/>
+      <w:numFmt w:val="lowerLetter"/>
+      <w:lvlText w:val="%2."/>
+      <w:lvlJc w:val="left"/>
+      <w:pPr>
+        <w:ind w:left="1788" w:hanging="360"/>
+      </w:pPr>
+    </w:lvl>
+    <w:lvl w:ilvl="2" w:tplc="0419001B" w:tentative="1">
+      <w:start w:val="1"/>
+      <w:numFmt w:val="lowerRoman"/>
+      <w:lvlText w:val="%3."/>
+      <w:lvlJc w:val="right"/>
+      <w:pPr>
+        <w:ind w:left="2508" w:hanging="180"/>
+      </w:pPr>
+    </w:lvl>
+    <w:lvl w:ilvl="3" w:tplc="0419000F" w:tentative="1">
+      <w:start w:val="1"/>
+      <w:numFmt w:val="decimal"/>
+      <w:lvlText w:val="%4."/>
+      <w:lvlJc w:val="left"/>
+      <w:pPr>
+        <w:ind w:left="3228" w:hanging="360"/>
+      </w:pPr>
+    </w:lvl>
+    <w:lvl w:ilvl="4" w:tplc="04190019" w:tentative="1">
+      <w:start w:val="1"/>
+      <w:numFmt w:val="lowerLetter"/>
+      <w:lvlText w:val="%5."/>
+      <w:lvlJc w:val="left"/>
+      <w:pPr>
+        <w:ind w:left="3948" w:hanging="360"/>
+      </w:pPr>
+    </w:lvl>
+    <w:lvl w:ilvl="5" w:tplc="0419001B" w:tentative="1">
+      <w:start w:val="1"/>
+      <w:numFmt w:val="lowerRoman"/>
+      <w:lvlText w:val="%6."/>
+      <w:lvlJc w:val="right"/>
+      <w:pPr>
+        <w:ind w:left="4668" w:hanging="180"/>
+      </w:pPr>
+    </w:lvl>
+    <w:lvl w:ilvl="6" w:tplc="0419000F" w:tentative="1">
+      <w:start w:val="1"/>
+      <w:numFmt w:val="decimal"/>
+      <w:lvlText w:val="%7."/>
+      <w:lvlJc w:val="left"/>
+      <w:pPr>
+        <w:ind w:left="5388" w:hanging="360"/>
+      </w:pPr>
+    </w:lvl>
+    <w:lvl w:ilvl="7" w:tplc="04190019" w:tentative="1">
+      <w:start w:val="1"/>
+      <w:numFmt w:val="lowerLetter"/>
+      <w:lvlText w:val="%8."/>
+      <w:lvlJc w:val="left"/>
+      <w:pPr>
+        <w:ind w:left="6108" w:hanging="360"/>
+      </w:pPr>
+    </w:lvl>
+    <w:lvl w:ilvl="8" w:tplc="0419001B" w:tentative="1">
+      <w:start w:val="1"/>
+      <w:numFmt w:val="lowerRoman"/>
+      <w:lvlText w:val="%9."/>
+      <w:lvlJc w:val="right"/>
+      <w:pPr>
+        <w:ind w:left="6828" w:hanging="180"/>
+      </w:pPr>
+    </w:lvl>
+  </w:abstractNum>
+  <w:num w:numId="1" w16cid:durableId="1189758482">
+    <w:abstractNumId w:val="1"/>
+  </w:num>
+  <w:num w:numId="2" w16cid:durableId="583760472">
+    <w:abstractNumId w:val="2"/>
+  </w:num>
+  <w:num w:numId="3" w16cid:durableId="407115660">
+    <w:abstractNumId w:val="0"/>
+  </w:num>
+  <w:num w:numId="4" w16cid:durableId="788476357">
+    <w:abstractNumId w:val="3"/>
+  </w:num>
+</w:numbering>
 </file>
 
 <file path=word/styles.xml><?xml version="1.0" encoding="utf-8"?>
@@ -1300,7 +3323,6 @@
   <w:style w:type="character" w:default="1" w:styleId="a0">
     <w:name w:val="Default Paragraph Font"/>
     <w:uiPriority w:val="1"/>
-    <w:semiHidden/>
     <w:unhideWhenUsed/>
   </w:style>
   <w:style w:type="table" w:default="1" w:styleId="a1">
